--- a/CP2406 Assessment 1 - User Stories.docx
+++ b/CP2406 Assessment 1 - User Stories.docx
@@ -3,17 +3,21 @@
 <w:document xmlns:wpc="http://schemas.microsoft.com/office/word/2010/wordprocessingCanvas" xmlns:mc="http://schemas.openxmlformats.org/markup-compatibility/2006" xmlns:o="urn:schemas-microsoft-com:office:office" xmlns:r="http://schemas.openxmlformats.org/officeDocument/2006/relationships" xmlns:m="http://schemas.openxmlformats.org/officeDocument/2006/math" xmlns:v="urn:schemas-microsoft-com:vml" xmlns:wp14="http://schemas.microsoft.com/office/word/2010/wordprocessingDrawing" xmlns:wp="http://schemas.openxmlformats.org/drawingml/2006/wordprocessingDrawing" xmlns:w10="urn:schemas-microsoft-com:office:word" xmlns:w="http://schemas.openxmlformats.org/wordprocessingml/2006/main" xmlns:w14="http://schemas.microsoft.com/office/word/2010/wordml" xmlns:w15="http://schemas.microsoft.com/office/word/2012/wordml" xmlns:wpg="http://schemas.microsoft.com/office/word/2010/wordprocessingGroup" xmlns:wpi="http://schemas.microsoft.com/office/word/2010/wordprocessingInk" xmlns:wne="http://schemas.microsoft.com/office/word/2006/wordml" xmlns:wps="http://schemas.microsoft.com/office/word/2010/wordprocessingShape" mc:Ignorable="w14 w15 wp14">
   <w:body>
     <w:p>
-      <w:r>
-        <w:t>1.</w:t>
-      </w:r>
-      <w:r>
-        <w:t xml:space="preserve"> </w:t>
-      </w:r>
+      <w:pPr>
+        <w:pStyle w:val="ListParagraph"/>
+        <w:numPr>
+          <w:ilvl w:val="0"/>
+          <w:numId w:val="1"/>
+        </w:numPr>
+      </w:pPr>
       <w:r>
         <w:t xml:space="preserve">A dealer shuffles and deals 8 cards to each player. </w:t>
       </w:r>
     </w:p>
     <w:p>
+      <w:pPr>
+        <w:ind w:firstLine="720"/>
+      </w:pPr>
       <w:r>
         <w:t>Note</w:t>
       </w:r>
@@ -29,6 +33,13 @@
     </w:p>
     <w:p/>
     <w:p>
+      <w:pPr>
+        <w:pStyle w:val="ListParagraph"/>
+        <w:numPr>
+          <w:ilvl w:val="0"/>
+          <w:numId w:val="1"/>
+        </w:numPr>
+      </w:pPr>
       <w:r>
         <w:t>2. Players</w:t>
       </w:r>
@@ -38,6 +49,13 @@
     </w:p>
     <w:p/>
     <w:p>
+      <w:pPr>
+        <w:pStyle w:val="ListParagraph"/>
+        <w:numPr>
+          <w:ilvl w:val="0"/>
+          <w:numId w:val="1"/>
+        </w:numPr>
+      </w:pPr>
       <w:r>
         <w:t>3.</w:t>
       </w:r>
@@ -46,12 +64,22 @@
       </w:r>
     </w:p>
     <w:p>
+      <w:pPr>
+        <w:ind w:firstLine="720"/>
+      </w:pPr>
       <w:r>
         <w:t>Notes: The player to the left of the dealer goes first. The five playing categories are: Hardness, Specific Gravity, Cleavage, Crustal Abundance, and Economic Value</w:t>
       </w:r>
     </w:p>
     <w:p/>
     <w:p>
+      <w:pPr>
+        <w:pStyle w:val="ListParagraph"/>
+        <w:numPr>
+          <w:ilvl w:val="0"/>
+          <w:numId w:val="3"/>
+        </w:numPr>
+      </w:pPr>
       <w:r>
         <w:t>4. The</w:t>
       </w:r>
@@ -63,6 +91,9 @@
       </w:r>
     </w:p>
     <w:p>
+      <w:pPr>
+        <w:ind w:firstLine="720"/>
+      </w:pPr>
       <w:r>
         <w:t xml:space="preserve">Notes: The player next </w:t>
       </w:r>
@@ -72,6 +103,13 @@
     </w:p>
     <w:p/>
     <w:p>
+      <w:pPr>
+        <w:pStyle w:val="ListParagraph"/>
+        <w:numPr>
+          <w:ilvl w:val="0"/>
+          <w:numId w:val="3"/>
+        </w:numPr>
+      </w:pPr>
       <w:r>
         <w:t>3. If</w:t>
       </w:r>
@@ -80,12 +118,22 @@
       </w:r>
     </w:p>
     <w:p>
+      <w:pPr>
+        <w:ind w:firstLine="720"/>
+      </w:pPr>
       <w:r>
         <w:t>Notes: A player is allowed to pass even if they have cards that could be played.</w:t>
       </w:r>
     </w:p>
     <w:p/>
     <w:p>
+      <w:pPr>
+        <w:pStyle w:val="ListParagraph"/>
+        <w:numPr>
+          <w:ilvl w:val="0"/>
+          <w:numId w:val="3"/>
+        </w:numPr>
+      </w:pPr>
       <w:r>
         <w:t>5. The</w:t>
       </w:r>
@@ -101,39 +149,80 @@
     </w:p>
     <w:p/>
     <w:p>
+      <w:pPr>
+        <w:pStyle w:val="ListParagraph"/>
+        <w:numPr>
+          <w:ilvl w:val="0"/>
+          <w:numId w:val="3"/>
+        </w:numPr>
+      </w:pPr>
       <w:r>
         <w:t>6. A player may place a super-trump card at any of their turns.</w:t>
       </w:r>
     </w:p>
     <w:p>
+      <w:pPr>
+        <w:ind w:firstLine="720"/>
+      </w:pPr>
       <w:r>
         <w:t>Notes: The super-trump card types are: The Mineralogist, The Geologist, The Geophysicist, The Petrologist, The Miner, and The Gemmologist.</w:t>
       </w:r>
     </w:p>
     <w:p/>
     <w:p>
+      <w:pPr>
+        <w:pStyle w:val="ListParagraph"/>
+        <w:numPr>
+          <w:ilvl w:val="0"/>
+          <w:numId w:val="4"/>
+        </w:numPr>
+      </w:pPr>
       <w:r>
         <w:t>7. The player can change the playing category or trump according to the instructions on the super-trump card by placing a super-trump card.</w:t>
       </w:r>
     </w:p>
     <w:p>
+      <w:pPr>
+        <w:ind w:firstLine="720"/>
+      </w:pPr>
       <w:r>
         <w:t xml:space="preserve">Note:  At this stage any player who passed on the previous round is able to play again. </w:t>
       </w:r>
     </w:p>
     <w:p/>
     <w:p>
+      <w:pPr>
+        <w:pStyle w:val="ListParagraph"/>
+        <w:numPr>
+          <w:ilvl w:val="0"/>
+          <w:numId w:val="4"/>
+        </w:numPr>
+      </w:pPr>
       <w:r>
         <w:t>8. If a player throws The Geophysicist card together with the Magnetite card, then the player wins the hand.</w:t>
       </w:r>
     </w:p>
     <w:p/>
     <w:p>
+      <w:pPr>
+        <w:pStyle w:val="ListParagraph"/>
+        <w:numPr>
+          <w:ilvl w:val="0"/>
+          <w:numId w:val="4"/>
+        </w:numPr>
+      </w:pPr>
       <w:r>
         <w:t>9. Players will continue taking turns to play cards until all but on player has past.</w:t>
       </w:r>
     </w:p>
     <w:p>
+      <w:pPr>
+        <w:pStyle w:val="ListParagraph"/>
+        <w:numPr>
+          <w:ilvl w:val="0"/>
+          <w:numId w:val="4"/>
+        </w:numPr>
+      </w:pPr>
       <w:r>
         <w:lastRenderedPageBreak/>
         <w:t>10. The last player then gets to lead the next round and chooses the trump category to be played.</w:t>
@@ -141,17 +230,31 @@
     </w:p>
     <w:p/>
     <w:p>
+      <w:pPr>
+        <w:pStyle w:val="ListParagraph"/>
+        <w:numPr>
+          <w:ilvl w:val="0"/>
+          <w:numId w:val="4"/>
+        </w:numPr>
+      </w:pPr>
       <w:r>
         <w:t>11. The first player to lose all their cards is the winner.</w:t>
       </w:r>
     </w:p>
     <w:p/>
     <w:p>
-      <w:r>
-        <w:t>12.The last player to still have cards is the loser.</w:t>
-      </w:r>
+      <w:pPr>
+        <w:pStyle w:val="ListParagraph"/>
+        <w:numPr>
+          <w:ilvl w:val="0"/>
+          <w:numId w:val="4"/>
+        </w:numPr>
+      </w:pPr>
       <w:bookmarkStart w:id="0" w:name="_GoBack"/>
       <w:bookmarkEnd w:id="0"/>
+      <w:r>
+        <w:t>12.The last player to still have cards is the loser.</w:t>
+      </w:r>
     </w:p>
     <w:p/>
     <w:p/>
@@ -166,6 +269,451 @@
     </w:sectPr>
   </w:body>
 </w:document>
+</file>
+
+<file path=word/numbering.xml><?xml version="1.0" encoding="utf-8"?>
+<w:numbering xmlns:wpc="http://schemas.microsoft.com/office/word/2010/wordprocessingCanvas" xmlns:mc="http://schemas.openxmlformats.org/markup-compatibility/2006" xmlns:o="urn:schemas-microsoft-com:office:office" xmlns:r="http://schemas.openxmlformats.org/officeDocument/2006/relationships" xmlns:m="http://schemas.openxmlformats.org/officeDocument/2006/math" xmlns:v="urn:schemas-microsoft-com:vml" xmlns:wp14="http://schemas.microsoft.com/office/word/2010/wordprocessingDrawing" xmlns:wp="http://schemas.openxmlformats.org/drawingml/2006/wordprocessingDrawing" xmlns:w10="urn:schemas-microsoft-com:office:word" xmlns:w="http://schemas.openxmlformats.org/wordprocessingml/2006/main" xmlns:w14="http://schemas.microsoft.com/office/word/2010/wordml" xmlns:w15="http://schemas.microsoft.com/office/word/2012/wordml" xmlns:wpg="http://schemas.microsoft.com/office/word/2010/wordprocessingGroup" xmlns:wpi="http://schemas.microsoft.com/office/word/2010/wordprocessingInk" xmlns:wne="http://schemas.microsoft.com/office/word/2006/wordml" xmlns:wps="http://schemas.microsoft.com/office/word/2010/wordprocessingShape" mc:Ignorable="w14 w15 wp14">
+  <w:abstractNum w:abstractNumId="0" w15:restartNumberingAfterBreak="0">
+    <w:nsid w:val="177F21E1"/>
+    <w:multiLevelType w:val="hybridMultilevel"/>
+    <w:tmpl w:val="D42ADBCE"/>
+    <w:lvl w:ilvl="0" w:tplc="0C090001">
+      <w:start w:val="1"/>
+      <w:numFmt w:val="bullet"/>
+      <w:lvlText w:val=""/>
+      <w:lvlJc w:val="left"/>
+      <w:pPr>
+        <w:ind w:left="720" w:hanging="360"/>
+      </w:pPr>
+      <w:rPr>
+        <w:rFonts w:ascii="Symbol" w:hAnsi="Symbol" w:hint="default"/>
+      </w:rPr>
+    </w:lvl>
+    <w:lvl w:ilvl="1" w:tplc="0C090003" w:tentative="1">
+      <w:start w:val="1"/>
+      <w:numFmt w:val="bullet"/>
+      <w:lvlText w:val="o"/>
+      <w:lvlJc w:val="left"/>
+      <w:pPr>
+        <w:ind w:left="1440" w:hanging="360"/>
+      </w:pPr>
+      <w:rPr>
+        <w:rFonts w:ascii="Courier New" w:hAnsi="Courier New" w:cs="Courier New" w:hint="default"/>
+      </w:rPr>
+    </w:lvl>
+    <w:lvl w:ilvl="2" w:tplc="0C090005" w:tentative="1">
+      <w:start w:val="1"/>
+      <w:numFmt w:val="bullet"/>
+      <w:lvlText w:val=""/>
+      <w:lvlJc w:val="left"/>
+      <w:pPr>
+        <w:ind w:left="2160" w:hanging="360"/>
+      </w:pPr>
+      <w:rPr>
+        <w:rFonts w:ascii="Wingdings" w:hAnsi="Wingdings" w:hint="default"/>
+      </w:rPr>
+    </w:lvl>
+    <w:lvl w:ilvl="3" w:tplc="0C090001" w:tentative="1">
+      <w:start w:val="1"/>
+      <w:numFmt w:val="bullet"/>
+      <w:lvlText w:val=""/>
+      <w:lvlJc w:val="left"/>
+      <w:pPr>
+        <w:ind w:left="2880" w:hanging="360"/>
+      </w:pPr>
+      <w:rPr>
+        <w:rFonts w:ascii="Symbol" w:hAnsi="Symbol" w:hint="default"/>
+      </w:rPr>
+    </w:lvl>
+    <w:lvl w:ilvl="4" w:tplc="0C090003" w:tentative="1">
+      <w:start w:val="1"/>
+      <w:numFmt w:val="bullet"/>
+      <w:lvlText w:val="o"/>
+      <w:lvlJc w:val="left"/>
+      <w:pPr>
+        <w:ind w:left="3600" w:hanging="360"/>
+      </w:pPr>
+      <w:rPr>
+        <w:rFonts w:ascii="Courier New" w:hAnsi="Courier New" w:cs="Courier New" w:hint="default"/>
+      </w:rPr>
+    </w:lvl>
+    <w:lvl w:ilvl="5" w:tplc="0C090005" w:tentative="1">
+      <w:start w:val="1"/>
+      <w:numFmt w:val="bullet"/>
+      <w:lvlText w:val=""/>
+      <w:lvlJc w:val="left"/>
+      <w:pPr>
+        <w:ind w:left="4320" w:hanging="360"/>
+      </w:pPr>
+      <w:rPr>
+        <w:rFonts w:ascii="Wingdings" w:hAnsi="Wingdings" w:hint="default"/>
+      </w:rPr>
+    </w:lvl>
+    <w:lvl w:ilvl="6" w:tplc="0C090001" w:tentative="1">
+      <w:start w:val="1"/>
+      <w:numFmt w:val="bullet"/>
+      <w:lvlText w:val=""/>
+      <w:lvlJc w:val="left"/>
+      <w:pPr>
+        <w:ind w:left="5040" w:hanging="360"/>
+      </w:pPr>
+      <w:rPr>
+        <w:rFonts w:ascii="Symbol" w:hAnsi="Symbol" w:hint="default"/>
+      </w:rPr>
+    </w:lvl>
+    <w:lvl w:ilvl="7" w:tplc="0C090003" w:tentative="1">
+      <w:start w:val="1"/>
+      <w:numFmt w:val="bullet"/>
+      <w:lvlText w:val="o"/>
+      <w:lvlJc w:val="left"/>
+      <w:pPr>
+        <w:ind w:left="5760" w:hanging="360"/>
+      </w:pPr>
+      <w:rPr>
+        <w:rFonts w:ascii="Courier New" w:hAnsi="Courier New" w:cs="Courier New" w:hint="default"/>
+      </w:rPr>
+    </w:lvl>
+    <w:lvl w:ilvl="8" w:tplc="0C090005" w:tentative="1">
+      <w:start w:val="1"/>
+      <w:numFmt w:val="bullet"/>
+      <w:lvlText w:val=""/>
+      <w:lvlJc w:val="left"/>
+      <w:pPr>
+        <w:ind w:left="6480" w:hanging="360"/>
+      </w:pPr>
+      <w:rPr>
+        <w:rFonts w:ascii="Wingdings" w:hAnsi="Wingdings" w:hint="default"/>
+      </w:rPr>
+    </w:lvl>
+  </w:abstractNum>
+  <w:abstractNum w:abstractNumId="1" w15:restartNumberingAfterBreak="0">
+    <w:nsid w:val="22716F89"/>
+    <w:multiLevelType w:val="hybridMultilevel"/>
+    <w:tmpl w:val="3B90860A"/>
+    <w:lvl w:ilvl="0" w:tplc="0C090001">
+      <w:start w:val="1"/>
+      <w:numFmt w:val="bullet"/>
+      <w:lvlText w:val=""/>
+      <w:lvlJc w:val="left"/>
+      <w:pPr>
+        <w:ind w:left="720" w:hanging="360"/>
+      </w:pPr>
+      <w:rPr>
+        <w:rFonts w:ascii="Symbol" w:hAnsi="Symbol" w:hint="default"/>
+      </w:rPr>
+    </w:lvl>
+    <w:lvl w:ilvl="1" w:tplc="0C090003" w:tentative="1">
+      <w:start w:val="1"/>
+      <w:numFmt w:val="bullet"/>
+      <w:lvlText w:val="o"/>
+      <w:lvlJc w:val="left"/>
+      <w:pPr>
+        <w:ind w:left="1440" w:hanging="360"/>
+      </w:pPr>
+      <w:rPr>
+        <w:rFonts w:ascii="Courier New" w:hAnsi="Courier New" w:cs="Courier New" w:hint="default"/>
+      </w:rPr>
+    </w:lvl>
+    <w:lvl w:ilvl="2" w:tplc="0C090005" w:tentative="1">
+      <w:start w:val="1"/>
+      <w:numFmt w:val="bullet"/>
+      <w:lvlText w:val=""/>
+      <w:lvlJc w:val="left"/>
+      <w:pPr>
+        <w:ind w:left="2160" w:hanging="360"/>
+      </w:pPr>
+      <w:rPr>
+        <w:rFonts w:ascii="Wingdings" w:hAnsi="Wingdings" w:hint="default"/>
+      </w:rPr>
+    </w:lvl>
+    <w:lvl w:ilvl="3" w:tplc="0C090001" w:tentative="1">
+      <w:start w:val="1"/>
+      <w:numFmt w:val="bullet"/>
+      <w:lvlText w:val=""/>
+      <w:lvlJc w:val="left"/>
+      <w:pPr>
+        <w:ind w:left="2880" w:hanging="360"/>
+      </w:pPr>
+      <w:rPr>
+        <w:rFonts w:ascii="Symbol" w:hAnsi="Symbol" w:hint="default"/>
+      </w:rPr>
+    </w:lvl>
+    <w:lvl w:ilvl="4" w:tplc="0C090003" w:tentative="1">
+      <w:start w:val="1"/>
+      <w:numFmt w:val="bullet"/>
+      <w:lvlText w:val="o"/>
+      <w:lvlJc w:val="left"/>
+      <w:pPr>
+        <w:ind w:left="3600" w:hanging="360"/>
+      </w:pPr>
+      <w:rPr>
+        <w:rFonts w:ascii="Courier New" w:hAnsi="Courier New" w:cs="Courier New" w:hint="default"/>
+      </w:rPr>
+    </w:lvl>
+    <w:lvl w:ilvl="5" w:tplc="0C090005" w:tentative="1">
+      <w:start w:val="1"/>
+      <w:numFmt w:val="bullet"/>
+      <w:lvlText w:val=""/>
+      <w:lvlJc w:val="left"/>
+      <w:pPr>
+        <w:ind w:left="4320" w:hanging="360"/>
+      </w:pPr>
+      <w:rPr>
+        <w:rFonts w:ascii="Wingdings" w:hAnsi="Wingdings" w:hint="default"/>
+      </w:rPr>
+    </w:lvl>
+    <w:lvl w:ilvl="6" w:tplc="0C090001" w:tentative="1">
+      <w:start w:val="1"/>
+      <w:numFmt w:val="bullet"/>
+      <w:lvlText w:val=""/>
+      <w:lvlJc w:val="left"/>
+      <w:pPr>
+        <w:ind w:left="5040" w:hanging="360"/>
+      </w:pPr>
+      <w:rPr>
+        <w:rFonts w:ascii="Symbol" w:hAnsi="Symbol" w:hint="default"/>
+      </w:rPr>
+    </w:lvl>
+    <w:lvl w:ilvl="7" w:tplc="0C090003" w:tentative="1">
+      <w:start w:val="1"/>
+      <w:numFmt w:val="bullet"/>
+      <w:lvlText w:val="o"/>
+      <w:lvlJc w:val="left"/>
+      <w:pPr>
+        <w:ind w:left="5760" w:hanging="360"/>
+      </w:pPr>
+      <w:rPr>
+        <w:rFonts w:ascii="Courier New" w:hAnsi="Courier New" w:cs="Courier New" w:hint="default"/>
+      </w:rPr>
+    </w:lvl>
+    <w:lvl w:ilvl="8" w:tplc="0C090005" w:tentative="1">
+      <w:start w:val="1"/>
+      <w:numFmt w:val="bullet"/>
+      <w:lvlText w:val=""/>
+      <w:lvlJc w:val="left"/>
+      <w:pPr>
+        <w:ind w:left="6480" w:hanging="360"/>
+      </w:pPr>
+      <w:rPr>
+        <w:rFonts w:ascii="Wingdings" w:hAnsi="Wingdings" w:hint="default"/>
+      </w:rPr>
+    </w:lvl>
+  </w:abstractNum>
+  <w:abstractNum w:abstractNumId="2" w15:restartNumberingAfterBreak="0">
+    <w:nsid w:val="3FF13F6B"/>
+    <w:multiLevelType w:val="hybridMultilevel"/>
+    <w:tmpl w:val="FD2ABBC0"/>
+    <w:lvl w:ilvl="0" w:tplc="0C09000F">
+      <w:start w:val="1"/>
+      <w:numFmt w:val="decimal"/>
+      <w:lvlText w:val="%1."/>
+      <w:lvlJc w:val="left"/>
+      <w:pPr>
+        <w:ind w:left="720" w:hanging="360"/>
+      </w:pPr>
+      <w:rPr>
+        <w:rFonts w:hint="default"/>
+      </w:rPr>
+    </w:lvl>
+    <w:lvl w:ilvl="1" w:tplc="0C090019" w:tentative="1">
+      <w:start w:val="1"/>
+      <w:numFmt w:val="lowerLetter"/>
+      <w:lvlText w:val="%2."/>
+      <w:lvlJc w:val="left"/>
+      <w:pPr>
+        <w:ind w:left="1440" w:hanging="360"/>
+      </w:pPr>
+    </w:lvl>
+    <w:lvl w:ilvl="2" w:tplc="0C09001B" w:tentative="1">
+      <w:start w:val="1"/>
+      <w:numFmt w:val="lowerRoman"/>
+      <w:lvlText w:val="%3."/>
+      <w:lvlJc w:val="right"/>
+      <w:pPr>
+        <w:ind w:left="2160" w:hanging="180"/>
+      </w:pPr>
+    </w:lvl>
+    <w:lvl w:ilvl="3" w:tplc="0C09000F" w:tentative="1">
+      <w:start w:val="1"/>
+      <w:numFmt w:val="decimal"/>
+      <w:lvlText w:val="%4."/>
+      <w:lvlJc w:val="left"/>
+      <w:pPr>
+        <w:ind w:left="2880" w:hanging="360"/>
+      </w:pPr>
+    </w:lvl>
+    <w:lvl w:ilvl="4" w:tplc="0C090019" w:tentative="1">
+      <w:start w:val="1"/>
+      <w:numFmt w:val="lowerLetter"/>
+      <w:lvlText w:val="%5."/>
+      <w:lvlJc w:val="left"/>
+      <w:pPr>
+        <w:ind w:left="3600" w:hanging="360"/>
+      </w:pPr>
+    </w:lvl>
+    <w:lvl w:ilvl="5" w:tplc="0C09001B" w:tentative="1">
+      <w:start w:val="1"/>
+      <w:numFmt w:val="lowerRoman"/>
+      <w:lvlText w:val="%6."/>
+      <w:lvlJc w:val="right"/>
+      <w:pPr>
+        <w:ind w:left="4320" w:hanging="180"/>
+      </w:pPr>
+    </w:lvl>
+    <w:lvl w:ilvl="6" w:tplc="0C09000F" w:tentative="1">
+      <w:start w:val="1"/>
+      <w:numFmt w:val="decimal"/>
+      <w:lvlText w:val="%7."/>
+      <w:lvlJc w:val="left"/>
+      <w:pPr>
+        <w:ind w:left="5040" w:hanging="360"/>
+      </w:pPr>
+    </w:lvl>
+    <w:lvl w:ilvl="7" w:tplc="0C090019" w:tentative="1">
+      <w:start w:val="1"/>
+      <w:numFmt w:val="lowerLetter"/>
+      <w:lvlText w:val="%8."/>
+      <w:lvlJc w:val="left"/>
+      <w:pPr>
+        <w:ind w:left="5760" w:hanging="360"/>
+      </w:pPr>
+    </w:lvl>
+    <w:lvl w:ilvl="8" w:tplc="0C09001B" w:tentative="1">
+      <w:start w:val="1"/>
+      <w:numFmt w:val="lowerRoman"/>
+      <w:lvlText w:val="%9."/>
+      <w:lvlJc w:val="right"/>
+      <w:pPr>
+        <w:ind w:left="6480" w:hanging="180"/>
+      </w:pPr>
+    </w:lvl>
+  </w:abstractNum>
+  <w:abstractNum w:abstractNumId="3" w15:restartNumberingAfterBreak="0">
+    <w:nsid w:val="4E723FE7"/>
+    <w:multiLevelType w:val="hybridMultilevel"/>
+    <w:tmpl w:val="25BE40D2"/>
+    <w:lvl w:ilvl="0" w:tplc="0C090001">
+      <w:start w:val="1"/>
+      <w:numFmt w:val="bullet"/>
+      <w:lvlText w:val=""/>
+      <w:lvlJc w:val="left"/>
+      <w:pPr>
+        <w:ind w:left="720" w:hanging="360"/>
+      </w:pPr>
+      <w:rPr>
+        <w:rFonts w:ascii="Symbol" w:hAnsi="Symbol" w:hint="default"/>
+      </w:rPr>
+    </w:lvl>
+    <w:lvl w:ilvl="1" w:tplc="0C090003" w:tentative="1">
+      <w:start w:val="1"/>
+      <w:numFmt w:val="bullet"/>
+      <w:lvlText w:val="o"/>
+      <w:lvlJc w:val="left"/>
+      <w:pPr>
+        <w:ind w:left="1440" w:hanging="360"/>
+      </w:pPr>
+      <w:rPr>
+        <w:rFonts w:ascii="Courier New" w:hAnsi="Courier New" w:cs="Courier New" w:hint="default"/>
+      </w:rPr>
+    </w:lvl>
+    <w:lvl w:ilvl="2" w:tplc="0C090005" w:tentative="1">
+      <w:start w:val="1"/>
+      <w:numFmt w:val="bullet"/>
+      <w:lvlText w:val=""/>
+      <w:lvlJc w:val="left"/>
+      <w:pPr>
+        <w:ind w:left="2160" w:hanging="360"/>
+      </w:pPr>
+      <w:rPr>
+        <w:rFonts w:ascii="Wingdings" w:hAnsi="Wingdings" w:hint="default"/>
+      </w:rPr>
+    </w:lvl>
+    <w:lvl w:ilvl="3" w:tplc="0C090001" w:tentative="1">
+      <w:start w:val="1"/>
+      <w:numFmt w:val="bullet"/>
+      <w:lvlText w:val=""/>
+      <w:lvlJc w:val="left"/>
+      <w:pPr>
+        <w:ind w:left="2880" w:hanging="360"/>
+      </w:pPr>
+      <w:rPr>
+        <w:rFonts w:ascii="Symbol" w:hAnsi="Symbol" w:hint="default"/>
+      </w:rPr>
+    </w:lvl>
+    <w:lvl w:ilvl="4" w:tplc="0C090003" w:tentative="1">
+      <w:start w:val="1"/>
+      <w:numFmt w:val="bullet"/>
+      <w:lvlText w:val="o"/>
+      <w:lvlJc w:val="left"/>
+      <w:pPr>
+        <w:ind w:left="3600" w:hanging="360"/>
+      </w:pPr>
+      <w:rPr>
+        <w:rFonts w:ascii="Courier New" w:hAnsi="Courier New" w:cs="Courier New" w:hint="default"/>
+      </w:rPr>
+    </w:lvl>
+    <w:lvl w:ilvl="5" w:tplc="0C090005" w:tentative="1">
+      <w:start w:val="1"/>
+      <w:numFmt w:val="bullet"/>
+      <w:lvlText w:val=""/>
+      <w:lvlJc w:val="left"/>
+      <w:pPr>
+        <w:ind w:left="4320" w:hanging="360"/>
+      </w:pPr>
+      <w:rPr>
+        <w:rFonts w:ascii="Wingdings" w:hAnsi="Wingdings" w:hint="default"/>
+      </w:rPr>
+    </w:lvl>
+    <w:lvl w:ilvl="6" w:tplc="0C090001" w:tentative="1">
+      <w:start w:val="1"/>
+      <w:numFmt w:val="bullet"/>
+      <w:lvlText w:val=""/>
+      <w:lvlJc w:val="left"/>
+      <w:pPr>
+        <w:ind w:left="5040" w:hanging="360"/>
+      </w:pPr>
+      <w:rPr>
+        <w:rFonts w:ascii="Symbol" w:hAnsi="Symbol" w:hint="default"/>
+      </w:rPr>
+    </w:lvl>
+    <w:lvl w:ilvl="7" w:tplc="0C090003" w:tentative="1">
+      <w:start w:val="1"/>
+      <w:numFmt w:val="bullet"/>
+      <w:lvlText w:val="o"/>
+      <w:lvlJc w:val="left"/>
+      <w:pPr>
+        <w:ind w:left="5760" w:hanging="360"/>
+      </w:pPr>
+      <w:rPr>
+        <w:rFonts w:ascii="Courier New" w:hAnsi="Courier New" w:cs="Courier New" w:hint="default"/>
+      </w:rPr>
+    </w:lvl>
+    <w:lvl w:ilvl="8" w:tplc="0C090005" w:tentative="1">
+      <w:start w:val="1"/>
+      <w:numFmt w:val="bullet"/>
+      <w:lvlText w:val=""/>
+      <w:lvlJc w:val="left"/>
+      <w:pPr>
+        <w:ind w:left="6480" w:hanging="360"/>
+      </w:pPr>
+      <w:rPr>
+        <w:rFonts w:ascii="Wingdings" w:hAnsi="Wingdings" w:hint="default"/>
+      </w:rPr>
+    </w:lvl>
+  </w:abstractNum>
+  <w:num w:numId="1">
+    <w:abstractNumId w:val="3"/>
+  </w:num>
+  <w:num w:numId="2">
+    <w:abstractNumId w:val="2"/>
+  </w:num>
+  <w:num w:numId="3">
+    <w:abstractNumId w:val="0"/>
+  </w:num>
+  <w:num w:numId="4">
+    <w:abstractNumId w:val="1"/>
+  </w:num>
+</w:numbering>
 </file>
 
 <file path=word/styles.xml><?xml version="1.0" encoding="utf-8"?>

--- a/CP2406 Assessment 1 - User Stories.docx
+++ b/CP2406 Assessment 1 - User Stories.docx
@@ -1,6 +1,6 @@
 
 <file path=word/document.xml><?xml version="1.0" encoding="utf-8"?>
-<w:document xmlns:wpc="http://schemas.microsoft.com/office/word/2010/wordprocessingCanvas" xmlns:mc="http://schemas.openxmlformats.org/markup-compatibility/2006" xmlns:o="urn:schemas-microsoft-com:office:office" xmlns:r="http://schemas.openxmlformats.org/officeDocument/2006/relationships" xmlns:m="http://schemas.openxmlformats.org/officeDocument/2006/math" xmlns:v="urn:schemas-microsoft-com:vml" xmlns:wp14="http://schemas.microsoft.com/office/word/2010/wordprocessingDrawing" xmlns:wp="http://schemas.openxmlformats.org/drawingml/2006/wordprocessingDrawing" xmlns:w10="urn:schemas-microsoft-com:office:word" xmlns:w="http://schemas.openxmlformats.org/wordprocessingml/2006/main" xmlns:w14="http://schemas.microsoft.com/office/word/2010/wordml" xmlns:w15="http://schemas.microsoft.com/office/word/2012/wordml" xmlns:wpg="http://schemas.microsoft.com/office/word/2010/wordprocessingGroup" xmlns:wpi="http://schemas.microsoft.com/office/word/2010/wordprocessingInk" xmlns:wne="http://schemas.microsoft.com/office/word/2006/wordml" xmlns:wps="http://schemas.microsoft.com/office/word/2010/wordprocessingShape" mc:Ignorable="w14 w15 wp14">
+<w:document xmlns:wpc="http://schemas.microsoft.com/office/word/2010/wordprocessingCanvas" xmlns:mc="http://schemas.openxmlformats.org/markup-compatibility/2006" xmlns:o="urn:schemas-microsoft-com:office:office" xmlns:r="http://schemas.openxmlformats.org/officeDocument/2006/relationships" xmlns:m="http://schemas.openxmlformats.org/officeDocument/2006/math" xmlns:v="urn:schemas-microsoft-com:vml" xmlns:wp14="http://schemas.microsoft.com/office/word/2010/wordprocessingDrawing" xmlns:wp="http://schemas.openxmlformats.org/drawingml/2006/wordprocessingDrawing" xmlns:w10="urn:schemas-microsoft-com:office:word" xmlns:w="http://schemas.openxmlformats.org/wordprocessingml/2006/main" xmlns:w14="http://schemas.microsoft.com/office/word/2010/wordml" xmlns:wpg="http://schemas.microsoft.com/office/word/2010/wordprocessingGroup" xmlns:wpi="http://schemas.microsoft.com/office/word/2010/wordprocessingInk" xmlns:wne="http://schemas.microsoft.com/office/word/2006/wordml" xmlns:wps="http://schemas.microsoft.com/office/word/2010/wordprocessingShape" mc:Ignorable="w14 wp14">
   <w:body>
     <w:p>
       <w:pPr>
@@ -11,6 +11,9 @@
         </w:numPr>
       </w:pPr>
       <w:r>
+        <w:t xml:space="preserve">1. </w:t>
+      </w:r>
+      <w:r>
         <w:t xml:space="preserve">A dealer shuffles and deals 8 cards to each player. </w:t>
       </w:r>
     </w:p>
@@ -29,6 +32,83 @@
       </w:r>
       <w:r>
         <w:t>The remaining card pack is placed face down</w:t>
+      </w:r>
+    </w:p>
+    <w:p>
+      <w:pPr>
+        <w:ind w:firstLine="720"/>
+      </w:pPr>
+    </w:p>
+    <w:p>
+      <w:pPr>
+        <w:ind w:firstLine="720"/>
+        <w:rPr>
+          <w:b/>
+        </w:rPr>
+      </w:pPr>
+      <w:r>
+        <w:rPr>
+          <w:b/>
+        </w:rPr>
+        <w:t>Pseudo code</w:t>
+      </w:r>
+    </w:p>
+    <w:p>
+      <w:pPr>
+        <w:ind w:firstLine="720"/>
+      </w:pPr>
+      <w:r>
+        <w:t>Card pack = (54 cards)</w:t>
+      </w:r>
+    </w:p>
+    <w:p>
+      <w:pPr>
+        <w:ind w:firstLine="720"/>
+      </w:pPr>
+      <w:proofErr w:type="spellStart"/>
+      <w:r>
+        <w:t>Supertrump</w:t>
+      </w:r>
+      <w:proofErr w:type="spellEnd"/>
+      <w:r>
+        <w:t xml:space="preserve"> cards = (6)</w:t>
+      </w:r>
+    </w:p>
+    <w:p>
+      <w:pPr>
+        <w:ind w:firstLine="720"/>
+      </w:pPr>
+      <w:r>
+        <w:t>For each player</w:t>
+      </w:r>
+    </w:p>
+    <w:p>
+      <w:pPr>
+        <w:ind w:firstLine="720"/>
+      </w:pPr>
+      <w:r>
+        <w:tab/>
+        <w:t xml:space="preserve">Give 8 </w:t>
+      </w:r>
+      <w:r>
+        <w:t>cards (</w:t>
+      </w:r>
+      <w:r>
+        <w:t>subtracts 8 cards for each player from the card pack</w:t>
+      </w:r>
+      <w:r>
+        <w:t>/</w:t>
+      </w:r>
+      <w:proofErr w:type="spellStart"/>
+      <w:r>
+        <w:t>supertrump</w:t>
+      </w:r>
+      <w:proofErr w:type="spellEnd"/>
+      <w:r>
+        <w:t xml:space="preserve"> cards</w:t>
+      </w:r>
+      <w:r>
+        <w:t>)</w:t>
       </w:r>
     </w:p>
     <w:p/>
@@ -46,31 +126,298 @@
       <w:r>
         <w:t xml:space="preserve"> can look at their cards but not show them to other players. </w:t>
       </w:r>
+      <w:r>
+        <w:t>The first player place a card on the table and state the mineral name and one of the five playing categories and the top value of that category.</w:t>
+      </w:r>
+      <w:r>
+        <w:t xml:space="preserve"> </w:t>
+      </w:r>
+    </w:p>
+    <w:p>
+      <w:pPr>
+        <w:pStyle w:val="ListParagraph"/>
+        <w:rPr>
+          <w:b/>
+        </w:rPr>
+      </w:pPr>
+    </w:p>
+    <w:p>
+      <w:pPr>
+        <w:pStyle w:val="ListParagraph"/>
+        <w:rPr>
+          <w:b/>
+        </w:rPr>
+      </w:pPr>
+      <w:r>
+        <w:rPr>
+          <w:b/>
+        </w:rPr>
+        <w:t>Pseudo code</w:t>
+      </w:r>
+    </w:p>
+    <w:p>
+      <w:pPr>
+        <w:pStyle w:val="ListParagraph"/>
+      </w:pPr>
+      <w:r>
+        <w:t>Upon selecting a card</w:t>
+      </w:r>
+    </w:p>
+    <w:p>
+      <w:pPr>
+        <w:pStyle w:val="ListParagraph"/>
+      </w:pPr>
+      <w:r>
+        <w:tab/>
+        <w:t xml:space="preserve">If player selects the </w:t>
+      </w:r>
+      <w:r>
+        <w:t xml:space="preserve">look option </w:t>
+      </w:r>
+    </w:p>
+    <w:p>
+      <w:pPr>
+        <w:pStyle w:val="ListParagraph"/>
+      </w:pPr>
+      <w:r>
+        <w:tab/>
+      </w:r>
+      <w:r>
+        <w:tab/>
+        <w:t>Display card attributes to that player</w:t>
+      </w:r>
+    </w:p>
+    <w:p>
+      <w:pPr>
+        <w:pStyle w:val="ListParagraph"/>
+      </w:pPr>
+      <w:r>
+        <w:tab/>
+      </w:r>
+      <w:r>
+        <w:t>If the player selects the play card option</w:t>
+      </w:r>
+    </w:p>
+    <w:p>
+      <w:pPr>
+        <w:pStyle w:val="ListParagraph"/>
+      </w:pPr>
+      <w:r>
+        <w:tab/>
+      </w:r>
+      <w:r>
+        <w:tab/>
+        <w:t>They must pick one of the following categories</w:t>
+      </w:r>
+    </w:p>
+    <w:p>
+      <w:pPr>
+        <w:pStyle w:val="ListParagraph"/>
+      </w:pPr>
+      <w:r>
+        <w:tab/>
+      </w:r>
+      <w:r>
+        <w:tab/>
+        <w:t>(Example)</w:t>
+      </w:r>
+      <w:proofErr w:type="spellStart"/>
+      <w:r>
+        <w:t>Glaucophane</w:t>
+      </w:r>
+      <w:proofErr w:type="spellEnd"/>
+    </w:p>
+    <w:p>
+      <w:pPr>
+        <w:pStyle w:val="ListParagraph"/>
+      </w:pPr>
+      <w:r>
+        <w:tab/>
+      </w:r>
+      <w:r>
+        <w:tab/>
+      </w:r>
+      <w:proofErr w:type="gramStart"/>
+      <w:r>
+        <w:t>Na2(</w:t>
+      </w:r>
+      <w:proofErr w:type="spellStart"/>
+      <w:proofErr w:type="gramEnd"/>
+      <w:r>
+        <w:t>Mg,fe</w:t>
+      </w:r>
+      <w:proofErr w:type="spellEnd"/>
+      <w:r>
+        <w:t>)3AL2SI8O22(OH)2</w:t>
+      </w:r>
+    </w:p>
+    <w:p>
+      <w:pPr>
+        <w:pStyle w:val="ListParagraph"/>
+      </w:pPr>
+      <w:r>
+        <w:tab/>
+      </w:r>
+      <w:r>
+        <w:tab/>
+        <w:t>1. Hardness:  6</w:t>
+      </w:r>
+    </w:p>
+    <w:p>
+      <w:pPr>
+        <w:pStyle w:val="ListParagraph"/>
+      </w:pPr>
+      <w:r>
+        <w:tab/>
+      </w:r>
+      <w:r>
+        <w:tab/>
+        <w:t>2. Specific Gravity: 3.0 – 3.2</w:t>
+      </w:r>
+    </w:p>
+    <w:p>
+      <w:pPr>
+        <w:pStyle w:val="ListParagraph"/>
+      </w:pPr>
+      <w:r>
+        <w:tab/>
+      </w:r>
+      <w:r>
+        <w:tab/>
+        <w:t>3. Cleavage: 2 good</w:t>
+      </w:r>
+    </w:p>
+    <w:p>
+      <w:pPr>
+        <w:pStyle w:val="ListParagraph"/>
+      </w:pPr>
+      <w:r>
+        <w:tab/>
+      </w:r>
+      <w:r>
+        <w:tab/>
+        <w:t>4. Crustal Abundance: low</w:t>
+      </w:r>
+    </w:p>
+    <w:p>
+      <w:pPr>
+        <w:pStyle w:val="ListParagraph"/>
+      </w:pPr>
+      <w:r>
+        <w:tab/>
+      </w:r>
+      <w:r>
+        <w:tab/>
+        <w:t>5. Economic Value: trivial</w:t>
+      </w:r>
+    </w:p>
+    <w:p>
+      <w:pPr>
+        <w:pStyle w:val="ListParagraph"/>
+      </w:pPr>
+      <w:r>
+        <w:tab/>
+        <w:t>The name, category and value of that category are then displayed.</w:t>
+      </w:r>
+    </w:p>
+    <w:p>
+      <w:pPr>
+        <w:pStyle w:val="ListParagraph"/>
+      </w:pPr>
+      <w:r>
+        <w:tab/>
+        <w:t xml:space="preserve">(Example) </w:t>
+      </w:r>
+      <w:r>
+        <w:t xml:space="preserve">Player 1 played </w:t>
+      </w:r>
+      <w:proofErr w:type="spellStart"/>
+      <w:r>
+        <w:t>Glaucophane</w:t>
+      </w:r>
+      <w:proofErr w:type="spellEnd"/>
+      <w:r>
+        <w:t xml:space="preserve"> Hardness – 6</w:t>
+      </w:r>
+    </w:p>
+    <w:p>
+      <w:pPr>
+        <w:pStyle w:val="ListParagraph"/>
+      </w:pPr>
+      <w:r>
+        <w:tab/>
+        <w:t xml:space="preserve">That category and its value are then set as the trump category that needs to be </w:t>
+      </w:r>
+      <w:r>
+        <w:tab/>
+      </w:r>
+      <w:r>
+        <w:t>topped by the next player</w:t>
+      </w:r>
+    </w:p>
+    <w:p>
+      <w:pPr>
+        <w:pStyle w:val="ListParagraph"/>
+      </w:pPr>
+      <w:r>
+        <w:tab/>
+      </w:r>
+      <w:proofErr w:type="gramStart"/>
+      <w:r>
+        <w:t>trump</w:t>
+      </w:r>
+      <w:proofErr w:type="gramEnd"/>
+      <w:r>
+        <w:t xml:space="preserve"> category  = user card category value</w:t>
+      </w:r>
+    </w:p>
+    <w:p>
+      <w:pPr>
+        <w:pStyle w:val="ListParagraph"/>
+      </w:pPr>
+      <w:r>
+        <w:tab/>
+      </w:r>
+      <w:proofErr w:type="gramStart"/>
+      <w:r>
+        <w:t>next</w:t>
+      </w:r>
+      <w:proofErr w:type="gramEnd"/>
+      <w:r>
+        <w:t xml:space="preserve"> player</w:t>
+      </w:r>
+      <w:r>
+        <w:tab/>
+      </w:r>
+      <w:r>
+        <w:tab/>
+      </w:r>
+    </w:p>
+    <w:p>
+      <w:pPr>
+        <w:pStyle w:val="ListParagraph"/>
+      </w:pPr>
+    </w:p>
+    <w:p>
+      <w:pPr>
+        <w:ind w:firstLine="720"/>
+      </w:pPr>
+      <w:r>
+        <w:t xml:space="preserve">Notes: The player to the left of the dealer goes first. The five playing categories are: </w:t>
+      </w:r>
+      <w:r>
+        <w:tab/>
+      </w:r>
+      <w:r>
+        <w:t>Hardness, Specific Gravity, Cleavage, Crustal Abundance, and Economic Value</w:t>
+      </w:r>
+    </w:p>
+    <w:p>
+      <w:pPr>
+        <w:pStyle w:val="ListParagraph"/>
+      </w:pPr>
     </w:p>
     <w:p/>
-    <w:p>
-      <w:pPr>
-        <w:pStyle w:val="ListParagraph"/>
-        <w:numPr>
-          <w:ilvl w:val="0"/>
-          <w:numId w:val="1"/>
-        </w:numPr>
-      </w:pPr>
-      <w:r>
-        <w:t>3.</w:t>
-      </w:r>
-      <w:r>
-        <w:t>The first player place a card on the table and state the mineral name and one of the five playing categories and the top value of that category.</w:t>
-      </w:r>
-    </w:p>
-    <w:p>
-      <w:pPr>
-        <w:ind w:firstLine="720"/>
-      </w:pPr>
-      <w:r>
-        <w:t>Notes: The player to the left of the dealer goes first. The five playing categories are: Hardness, Specific Gravity, Cleavage, Crustal Abundance, and Economic Value</w:t>
-      </w:r>
-    </w:p>
     <w:p/>
     <w:p>
       <w:pPr>
@@ -81,7 +428,10 @@
         </w:numPr>
       </w:pPr>
       <w:r>
-        <w:t>4. The</w:t>
+        <w:t>3</w:t>
+      </w:r>
+      <w:r>
+        <w:t>. The</w:t>
       </w:r>
       <w:r>
         <w:t xml:space="preserve"> next player must play a card</w:t>
@@ -89,6 +439,154 @@
       <w:r>
         <w:t xml:space="preserve"> that has a higher value in the playing category than the previous player’s card.</w:t>
       </w:r>
+      <w:r>
+        <w:t xml:space="preserve"> If the player does not have any cards that meet the above </w:t>
+      </w:r>
+      <w:r>
+        <w:lastRenderedPageBreak/>
+        <w:t>requirement they must pass and pick one card from the table.</w:t>
+      </w:r>
+      <w:r>
+        <w:t xml:space="preserve"> </w:t>
+      </w:r>
+      <w:r>
+        <w:t>The player must wait until all but one player have passed or until another player throws a super-trump card to change the trump category.</w:t>
+      </w:r>
+    </w:p>
+    <w:p>
+      <w:pPr>
+        <w:pStyle w:val="ListParagraph"/>
+      </w:pPr>
+    </w:p>
+    <w:p>
+      <w:pPr>
+        <w:pStyle w:val="ListParagraph"/>
+        <w:rPr>
+          <w:b/>
+        </w:rPr>
+      </w:pPr>
+      <w:r>
+        <w:rPr>
+          <w:b/>
+        </w:rPr>
+        <w:t>Pseudo code</w:t>
+      </w:r>
+    </w:p>
+    <w:p>
+      <w:pPr>
+        <w:pStyle w:val="ListParagraph"/>
+      </w:pPr>
+      <w:r>
+        <w:t xml:space="preserve">If player card category &gt; </w:t>
+      </w:r>
+      <w:r>
+        <w:t>trump category</w:t>
+      </w:r>
+    </w:p>
+    <w:p>
+      <w:pPr>
+        <w:pStyle w:val="ListParagraph"/>
+      </w:pPr>
+      <w:r>
+        <w:tab/>
+      </w:r>
+      <w:proofErr w:type="gramStart"/>
+      <w:r>
+        <w:t>player</w:t>
+      </w:r>
+      <w:proofErr w:type="gramEnd"/>
+      <w:r>
+        <w:t xml:space="preserve"> card category = </w:t>
+      </w:r>
+      <w:r>
+        <w:t>trump category</w:t>
+      </w:r>
+    </w:p>
+    <w:p>
+      <w:pPr>
+        <w:pStyle w:val="ListParagraph"/>
+      </w:pPr>
+      <w:r>
+        <w:tab/>
+      </w:r>
+      <w:proofErr w:type="gramStart"/>
+      <w:r>
+        <w:t>next</w:t>
+      </w:r>
+      <w:proofErr w:type="gramEnd"/>
+      <w:r>
+        <w:t xml:space="preserve"> player</w:t>
+      </w:r>
+    </w:p>
+    <w:p>
+      <w:pPr>
+        <w:pStyle w:val="ListParagraph"/>
+      </w:pPr>
+    </w:p>
+    <w:p>
+      <w:pPr>
+        <w:pStyle w:val="ListParagraph"/>
+      </w:pPr>
+      <w:r>
+        <w:t xml:space="preserve">Else </w:t>
+      </w:r>
+    </w:p>
+    <w:p>
+      <w:pPr>
+        <w:pStyle w:val="ListParagraph"/>
+      </w:pPr>
+      <w:r>
+        <w:tab/>
+        <w:t>Pass</w:t>
+      </w:r>
+    </w:p>
+    <w:p>
+      <w:pPr>
+        <w:pStyle w:val="ListParagraph"/>
+      </w:pPr>
+    </w:p>
+    <w:p>
+      <w:pPr>
+        <w:pStyle w:val="ListParagraph"/>
+      </w:pPr>
+      <w:r>
+        <w:t>---</w:t>
+      </w:r>
+    </w:p>
+    <w:p>
+      <w:pPr>
+        <w:pStyle w:val="ListParagraph"/>
+      </w:pPr>
+      <w:r>
+        <w:t>While trump category = trump category</w:t>
+      </w:r>
+    </w:p>
+    <w:p>
+      <w:pPr>
+        <w:pStyle w:val="ListParagraph"/>
+      </w:pPr>
+      <w:r>
+        <w:t>If player passed</w:t>
+      </w:r>
+    </w:p>
+    <w:p>
+      <w:pPr>
+        <w:pStyle w:val="ListParagraph"/>
+      </w:pPr>
+      <w:r>
+        <w:tab/>
+        <w:t xml:space="preserve">Player cannot play until player amount – 1 = pass or </w:t>
+      </w:r>
+    </w:p>
+    <w:p>
+      <w:pPr>
+        <w:pStyle w:val="ListParagraph"/>
+      </w:pPr>
+    </w:p>
+    <w:p>
+      <w:pPr>
+        <w:pStyle w:val="ListParagraph"/>
+      </w:pPr>
     </w:p>
     <w:p>
       <w:pPr>
@@ -100,72 +598,11 @@
       <w:r>
         <w:t>to the left takes the next turn. The game continues with the player left of this player.</w:t>
       </w:r>
-    </w:p>
-    <w:p/>
-    <w:p>
-      <w:pPr>
-        <w:pStyle w:val="ListParagraph"/>
-        <w:numPr>
-          <w:ilvl w:val="0"/>
-          <w:numId w:val="3"/>
-        </w:numPr>
-      </w:pPr>
-      <w:r>
-        <w:t>3. If</w:t>
-      </w:r>
-      <w:r>
-        <w:t xml:space="preserve"> the player does not have any cards that mean the above requirement they must pass and pick one card from the table.</w:t>
-      </w:r>
-    </w:p>
-    <w:p>
-      <w:pPr>
-        <w:ind w:firstLine="720"/>
-      </w:pPr>
-      <w:r>
-        <w:t>Notes: A player is allowed to pass even if they have cards that could be played.</w:t>
-      </w:r>
-    </w:p>
-    <w:p/>
-    <w:p>
-      <w:pPr>
-        <w:pStyle w:val="ListParagraph"/>
-        <w:numPr>
-          <w:ilvl w:val="0"/>
-          <w:numId w:val="3"/>
-        </w:numPr>
-      </w:pPr>
-      <w:r>
-        <w:t>5. The</w:t>
-      </w:r>
-      <w:r>
-        <w:t xml:space="preserve"> player must wait until all but one player have passed or until another player throws a super</w:t>
-      </w:r>
-      <w:r>
-        <w:t>-</w:t>
-      </w:r>
-      <w:r>
-        <w:t>trump card to change the trump category.</w:t>
-      </w:r>
-    </w:p>
-    <w:p/>
-    <w:p>
-      <w:pPr>
-        <w:pStyle w:val="ListParagraph"/>
-        <w:numPr>
-          <w:ilvl w:val="0"/>
-          <w:numId w:val="3"/>
-        </w:numPr>
-      </w:pPr>
-      <w:r>
-        <w:t>6. A player may place a super-trump card at any of their turns.</w:t>
-      </w:r>
-    </w:p>
-    <w:p>
-      <w:pPr>
-        <w:ind w:firstLine="720"/>
-      </w:pPr>
-      <w:r>
-        <w:t>Notes: The super-trump card types are: The Mineralogist, The Geologist, The Geophysicist, The Petrologist, The Miner, and The Gemmologist.</w:t>
+      <w:r>
+        <w:t xml:space="preserve"> </w:t>
+      </w:r>
+      <w:r>
+        <w:t xml:space="preserve"> A player is allowed to pass even if they have cards that could be played.</w:t>
       </w:r>
     </w:p>
     <w:p/>
@@ -178,7 +615,107 @@
         </w:numPr>
       </w:pPr>
       <w:r>
-        <w:t>7. The player can change the playing category or trump according to the instructions on the super-trump card by placing a super-trump card.</w:t>
+        <w:t>4</w:t>
+      </w:r>
+      <w:r>
+        <w:t>. A player may place a super-trump card at any of their turns.</w:t>
+      </w:r>
+      <w:r>
+        <w:t xml:space="preserve"> </w:t>
+      </w:r>
+      <w:r>
+        <w:t>The player can change the playing category or trump according to the instructions on the super-trump card by placing a super-trump card.</w:t>
+      </w:r>
+    </w:p>
+    <w:p>
+      <w:pPr>
+        <w:pStyle w:val="ListParagraph"/>
+      </w:pPr>
+    </w:p>
+    <w:p>
+      <w:pPr>
+        <w:pStyle w:val="ListParagraph"/>
+        <w:rPr>
+          <w:b/>
+        </w:rPr>
+      </w:pPr>
+      <w:r>
+        <w:rPr>
+          <w:b/>
+        </w:rPr>
+        <w:t>Pseudo code</w:t>
+      </w:r>
+    </w:p>
+    <w:p>
+      <w:pPr>
+        <w:pStyle w:val="ListParagraph"/>
+      </w:pPr>
+      <w:r>
+        <w:t xml:space="preserve">(Example) The Geologist </w:t>
+      </w:r>
+    </w:p>
+    <w:p>
+      <w:pPr>
+        <w:pStyle w:val="ListParagraph"/>
+      </w:pPr>
+      <w:r>
+        <w:t>Select new trump category</w:t>
+      </w:r>
+    </w:p>
+    <w:p>
+      <w:pPr>
+        <w:pStyle w:val="ListParagraph"/>
+      </w:pPr>
+      <w:r>
+        <w:t xml:space="preserve">1. Hardness:  </w:t>
+      </w:r>
+    </w:p>
+    <w:p>
+      <w:pPr>
+        <w:pStyle w:val="ListParagraph"/>
+      </w:pPr>
+      <w:r>
+        <w:tab/>
+      </w:r>
+      <w:r>
+        <w:tab/>
+        <w:t xml:space="preserve">2. Specific Gravity: </w:t>
+      </w:r>
+    </w:p>
+    <w:p>
+      <w:pPr>
+        <w:pStyle w:val="ListParagraph"/>
+      </w:pPr>
+      <w:r>
+        <w:tab/>
+      </w:r>
+      <w:r>
+        <w:tab/>
+        <w:t xml:space="preserve">3. Cleavage: </w:t>
+      </w:r>
+    </w:p>
+    <w:p>
+      <w:pPr>
+        <w:pStyle w:val="ListParagraph"/>
+      </w:pPr>
+      <w:r>
+        <w:tab/>
+      </w:r>
+      <w:r>
+        <w:tab/>
+        <w:t xml:space="preserve">4. Crustal Abundance: </w:t>
+      </w:r>
+    </w:p>
+    <w:p>
+      <w:pPr>
+        <w:pStyle w:val="ListParagraph"/>
+      </w:pPr>
+      <w:r>
+        <w:tab/>
+      </w:r>
+      <w:r>
+        <w:tab/>
+        <w:t>5. Economic Value:</w:t>
       </w:r>
     </w:p>
     <w:p>
@@ -186,7 +723,13 @@
         <w:ind w:firstLine="720"/>
       </w:pPr>
       <w:r>
-        <w:t xml:space="preserve">Note:  At this stage any player who passed on the previous round is able to play again. </w:t>
+        <w:t>Notes: The super-trump card types are: The Mineralogist, The Geologist, The Geophysicist, The Petrologist, The Miner, and The Gemmologist.</w:t>
+      </w:r>
+      <w:r>
+        <w:t xml:space="preserve"> </w:t>
+      </w:r>
+      <w:r>
+        <w:t xml:space="preserve">At this stage any player who passed on the previous round is able to play again. </w:t>
       </w:r>
     </w:p>
     <w:p/>
@@ -199,10 +742,53 @@
         </w:numPr>
       </w:pPr>
       <w:r>
-        <w:t>8. If a player throws The Geophysicist card together with the Magnetite card, then the player wins the hand.</w:t>
-      </w:r>
-    </w:p>
-    <w:p/>
+        <w:t>5</w:t>
+      </w:r>
+      <w:r>
+        <w:t>. If a player throws The Geophysicist card together with the Magnetite card, then the player wins the hand.</w:t>
+      </w:r>
+    </w:p>
+    <w:p>
+      <w:pPr>
+        <w:pStyle w:val="ListParagraph"/>
+      </w:pPr>
+    </w:p>
+    <w:p>
+      <w:pPr>
+        <w:pStyle w:val="ListParagraph"/>
+        <w:rPr>
+          <w:b/>
+        </w:rPr>
+      </w:pPr>
+      <w:r>
+        <w:rPr>
+          <w:b/>
+        </w:rPr>
+        <w:t>Pseudocode</w:t>
+      </w:r>
+    </w:p>
+    <w:p>
+      <w:pPr>
+        <w:pStyle w:val="ListParagraph"/>
+      </w:pPr>
+      <w:r>
+        <w:t>If player cards = Geophysicist AND Magnetite card</w:t>
+      </w:r>
+    </w:p>
+    <w:p>
+      <w:pPr>
+        <w:pStyle w:val="ListParagraph"/>
+      </w:pPr>
+      <w:r>
+        <w:tab/>
+        <w:t>Player = winner.</w:t>
+      </w:r>
+    </w:p>
+    <w:p>
+      <w:pPr>
+        <w:pStyle w:val="ListParagraph"/>
+      </w:pPr>
+    </w:p>
     <w:p>
       <w:pPr>
         <w:pStyle w:val="ListParagraph"/>
@@ -212,8 +798,101 @@
         </w:numPr>
       </w:pPr>
       <w:r>
-        <w:t>9. Players will continue taking turns to play cards until all but on player has past.</w:t>
-      </w:r>
+        <w:lastRenderedPageBreak/>
+        <w:t>6</w:t>
+      </w:r>
+      <w:r>
+        <w:t xml:space="preserve">. </w:t>
+      </w:r>
+      <w:r>
+        <w:t>The last player then gets to lead the next round and chooses the trump category to be played.</w:t>
+      </w:r>
+      <w:r>
+        <w:t xml:space="preserve"> </w:t>
+      </w:r>
+      <w:r>
+        <w:t>Players will continue taking turns to play cards until all but on player has past.</w:t>
+      </w:r>
+    </w:p>
+    <w:p>
+      <w:pPr>
+        <w:pStyle w:val="ListParagraph"/>
+      </w:pPr>
+    </w:p>
+    <w:p>
+      <w:pPr>
+        <w:pStyle w:val="ListParagraph"/>
+      </w:pPr>
+      <w:r>
+        <w:rPr>
+          <w:b/>
+        </w:rPr>
+        <w:t>Pseudocode</w:t>
+      </w:r>
+    </w:p>
+    <w:p>
+      <w:pPr>
+        <w:pStyle w:val="ListParagraph"/>
+      </w:pPr>
+      <w:r>
+        <w:t>While players with cards &gt; 1</w:t>
+      </w:r>
+    </w:p>
+    <w:p>
+      <w:pPr>
+        <w:pStyle w:val="ListParagraph"/>
+      </w:pPr>
+      <w:r>
+        <w:tab/>
+        <w:t>Game continues</w:t>
+      </w:r>
+    </w:p>
+    <w:p>
+      <w:pPr>
+        <w:pStyle w:val="ListParagraph"/>
+      </w:pPr>
+    </w:p>
+    <w:p>
+      <w:pPr>
+        <w:pStyle w:val="ListParagraph"/>
+      </w:pPr>
+      <w:r>
+        <w:t>---</w:t>
+      </w:r>
+    </w:p>
+    <w:p>
+      <w:pPr>
+        <w:pStyle w:val="ListParagraph"/>
+      </w:pPr>
+      <w:r>
+        <w:t>Winner = no one</w:t>
+      </w:r>
+    </w:p>
+    <w:p>
+      <w:pPr>
+        <w:pStyle w:val="ListParagraph"/>
+      </w:pPr>
+      <w:r>
+        <w:t>If player cards = 0 AND winner = no one</w:t>
+      </w:r>
+    </w:p>
+    <w:p>
+      <w:pPr>
+        <w:pStyle w:val="ListParagraph"/>
+      </w:pPr>
+      <w:r>
+        <w:t>Player = winner</w:t>
+      </w:r>
+    </w:p>
+    <w:p>
+      <w:pPr>
+        <w:pStyle w:val="ListParagraph"/>
+      </w:pPr>
+    </w:p>
+    <w:p>
+      <w:pPr>
+        <w:pStyle w:val="ListParagraph"/>
+      </w:pPr>
     </w:p>
     <w:p>
       <w:pPr>
@@ -224,37 +903,114 @@
         </w:numPr>
       </w:pPr>
       <w:r>
-        <w:lastRenderedPageBreak/>
-        <w:t>10. The last player then gets to lead the next round and chooses the trump category to be played.</w:t>
-      </w:r>
-    </w:p>
-    <w:p/>
-    <w:p>
-      <w:pPr>
-        <w:pStyle w:val="ListParagraph"/>
-        <w:numPr>
-          <w:ilvl w:val="0"/>
-          <w:numId w:val="4"/>
-        </w:numPr>
-      </w:pPr>
-      <w:r>
-        <w:t>11. The first player to lose all their cards is the winner.</w:t>
-      </w:r>
-    </w:p>
-    <w:p/>
-    <w:p>
-      <w:pPr>
-        <w:pStyle w:val="ListParagraph"/>
-        <w:numPr>
-          <w:ilvl w:val="0"/>
-          <w:numId w:val="4"/>
-        </w:numPr>
+        <w:t>7</w:t>
+      </w:r>
+      <w:r>
+        <w:t>. The first player to lose all their cards is the winner.</w:t>
+      </w:r>
+      <w:r>
+        <w:t xml:space="preserve"> </w:t>
+      </w:r>
+      <w:r>
+        <w:t>The last player to still have cards is the loser.</w:t>
+      </w:r>
+    </w:p>
+    <w:p>
+      <w:pPr>
+        <w:pStyle w:val="ListParagraph"/>
+      </w:pPr>
+    </w:p>
+    <w:p>
+      <w:pPr>
+        <w:pStyle w:val="ListParagraph"/>
+        <w:rPr>
+          <w:b/>
+        </w:rPr>
+      </w:pPr>
+      <w:r>
+        <w:rPr>
+          <w:b/>
+        </w:rPr>
+        <w:t>Pseudocode</w:t>
+      </w:r>
+    </w:p>
+    <w:p>
+      <w:pPr>
+        <w:pStyle w:val="ListParagraph"/>
+      </w:pPr>
+      <w:r>
+        <w:t>Winner = no one</w:t>
+      </w:r>
+    </w:p>
+    <w:p>
+      <w:pPr>
+        <w:pStyle w:val="ListParagraph"/>
       </w:pPr>
       <w:bookmarkStart w:id="0" w:name="_GoBack"/>
       <w:bookmarkEnd w:id="0"/>
-      <w:r>
-        <w:t>12.The last player to still have cards is the loser.</w:t>
-      </w:r>
+    </w:p>
+    <w:p>
+      <w:pPr>
+        <w:pStyle w:val="ListParagraph"/>
+      </w:pPr>
+      <w:r>
+        <w:t>If player cards = 0 AND winner = no one</w:t>
+      </w:r>
+    </w:p>
+    <w:p>
+      <w:pPr>
+        <w:pStyle w:val="ListParagraph"/>
+      </w:pPr>
+      <w:r>
+        <w:t>Player = winner</w:t>
+      </w:r>
+    </w:p>
+    <w:p>
+      <w:pPr>
+        <w:pStyle w:val="ListParagraph"/>
+      </w:pPr>
+    </w:p>
+    <w:p>
+      <w:pPr>
+        <w:pStyle w:val="ListParagraph"/>
+      </w:pPr>
+      <w:r>
+        <w:t xml:space="preserve">Else </w:t>
+      </w:r>
+      <w:r>
+        <w:t>If player cards &gt;0 AND all other player cards = 0</w:t>
+      </w:r>
+    </w:p>
+    <w:p>
+      <w:pPr>
+        <w:pStyle w:val="ListParagraph"/>
+      </w:pPr>
+      <w:r>
+        <w:tab/>
+        <w:t>Player = loser</w:t>
+      </w:r>
+    </w:p>
+    <w:p>
+      <w:pPr>
+        <w:pStyle w:val="ListParagraph"/>
+      </w:pPr>
+      <w:r>
+        <w:t>Else</w:t>
+      </w:r>
+    </w:p>
+    <w:p>
+      <w:pPr>
+        <w:pStyle w:val="ListParagraph"/>
+      </w:pPr>
+      <w:r>
+        <w:tab/>
+        <w:t>Continue</w:t>
+      </w:r>
+    </w:p>
+    <w:p>
+      <w:pPr>
+        <w:pStyle w:val="ListParagraph"/>
+      </w:pPr>
     </w:p>
     <w:p/>
     <w:p/>
@@ -272,8 +1028,8 @@
 </file>
 
 <file path=word/numbering.xml><?xml version="1.0" encoding="utf-8"?>
-<w:numbering xmlns:wpc="http://schemas.microsoft.com/office/word/2010/wordprocessingCanvas" xmlns:mc="http://schemas.openxmlformats.org/markup-compatibility/2006" xmlns:o="urn:schemas-microsoft-com:office:office" xmlns:r="http://schemas.openxmlformats.org/officeDocument/2006/relationships" xmlns:m="http://schemas.openxmlformats.org/officeDocument/2006/math" xmlns:v="urn:schemas-microsoft-com:vml" xmlns:wp14="http://schemas.microsoft.com/office/word/2010/wordprocessingDrawing" xmlns:wp="http://schemas.openxmlformats.org/drawingml/2006/wordprocessingDrawing" xmlns:w10="urn:schemas-microsoft-com:office:word" xmlns:w="http://schemas.openxmlformats.org/wordprocessingml/2006/main" xmlns:w14="http://schemas.microsoft.com/office/word/2010/wordml" xmlns:w15="http://schemas.microsoft.com/office/word/2012/wordml" xmlns:wpg="http://schemas.microsoft.com/office/word/2010/wordprocessingGroup" xmlns:wpi="http://schemas.microsoft.com/office/word/2010/wordprocessingInk" xmlns:wne="http://schemas.microsoft.com/office/word/2006/wordml" xmlns:wps="http://schemas.microsoft.com/office/word/2010/wordprocessingShape" mc:Ignorable="w14 w15 wp14">
-  <w:abstractNum w:abstractNumId="0" w15:restartNumberingAfterBreak="0">
+<w:numbering xmlns:wpc="http://schemas.microsoft.com/office/word/2010/wordprocessingCanvas" xmlns:mc="http://schemas.openxmlformats.org/markup-compatibility/2006" xmlns:o="urn:schemas-microsoft-com:office:office" xmlns:r="http://schemas.openxmlformats.org/officeDocument/2006/relationships" xmlns:m="http://schemas.openxmlformats.org/officeDocument/2006/math" xmlns:v="urn:schemas-microsoft-com:vml" xmlns:wp14="http://schemas.microsoft.com/office/word/2010/wordprocessingDrawing" xmlns:wp="http://schemas.openxmlformats.org/drawingml/2006/wordprocessingDrawing" xmlns:w10="urn:schemas-microsoft-com:office:word" xmlns:w="http://schemas.openxmlformats.org/wordprocessingml/2006/main" xmlns:w14="http://schemas.microsoft.com/office/word/2010/wordml" xmlns:wpg="http://schemas.microsoft.com/office/word/2010/wordprocessingGroup" xmlns:wpi="http://schemas.microsoft.com/office/word/2010/wordprocessingInk" xmlns:wne="http://schemas.microsoft.com/office/word/2006/wordml" xmlns:wps="http://schemas.microsoft.com/office/word/2010/wordprocessingShape" mc:Ignorable="w14 wp14">
+  <w:abstractNum w:abstractNumId="0">
     <w:nsid w:val="177F21E1"/>
     <w:multiLevelType w:val="hybridMultilevel"/>
     <w:tmpl w:val="D42ADBCE"/>
@@ -386,7 +1142,7 @@
       </w:rPr>
     </w:lvl>
   </w:abstractNum>
-  <w:abstractNum w:abstractNumId="1" w15:restartNumberingAfterBreak="0">
+  <w:abstractNum w:abstractNumId="1">
     <w:nsid w:val="22716F89"/>
     <w:multiLevelType w:val="hybridMultilevel"/>
     <w:tmpl w:val="3B90860A"/>
@@ -499,7 +1255,7 @@
       </w:rPr>
     </w:lvl>
   </w:abstractNum>
-  <w:abstractNum w:abstractNumId="2" w15:restartNumberingAfterBreak="0">
+  <w:abstractNum w:abstractNumId="2">
     <w:nsid w:val="3FF13F6B"/>
     <w:multiLevelType w:val="hybridMultilevel"/>
     <w:tmpl w:val="FD2ABBC0"/>
@@ -588,7 +1344,7 @@
       </w:pPr>
     </w:lvl>
   </w:abstractNum>
-  <w:abstractNum w:abstractNumId="3" w15:restartNumberingAfterBreak="0">
+  <w:abstractNum w:abstractNumId="3">
     <w:nsid w:val="4E723FE7"/>
     <w:multiLevelType w:val="hybridMultilevel"/>
     <w:tmpl w:val="25BE40D2"/>
@@ -699,6 +1455,95 @@
       <w:rPr>
         <w:rFonts w:ascii="Wingdings" w:hAnsi="Wingdings" w:hint="default"/>
       </w:rPr>
+    </w:lvl>
+  </w:abstractNum>
+  <w:abstractNum w:abstractNumId="4">
+    <w:nsid w:val="4EFF5741"/>
+    <w:multiLevelType w:val="hybridMultilevel"/>
+    <w:tmpl w:val="DE200D72"/>
+    <w:lvl w:ilvl="0" w:tplc="4EAEEE2E">
+      <w:start w:val="1"/>
+      <w:numFmt w:val="decimal"/>
+      <w:lvlText w:val="%1."/>
+      <w:lvlJc w:val="left"/>
+      <w:pPr>
+        <w:ind w:left="1080" w:hanging="360"/>
+      </w:pPr>
+      <w:rPr>
+        <w:rFonts w:hint="default"/>
+      </w:rPr>
+    </w:lvl>
+    <w:lvl w:ilvl="1" w:tplc="04090019" w:tentative="1">
+      <w:start w:val="1"/>
+      <w:numFmt w:val="lowerLetter"/>
+      <w:lvlText w:val="%2."/>
+      <w:lvlJc w:val="left"/>
+      <w:pPr>
+        <w:ind w:left="1800" w:hanging="360"/>
+      </w:pPr>
+    </w:lvl>
+    <w:lvl w:ilvl="2" w:tplc="0409001B" w:tentative="1">
+      <w:start w:val="1"/>
+      <w:numFmt w:val="lowerRoman"/>
+      <w:lvlText w:val="%3."/>
+      <w:lvlJc w:val="right"/>
+      <w:pPr>
+        <w:ind w:left="2520" w:hanging="180"/>
+      </w:pPr>
+    </w:lvl>
+    <w:lvl w:ilvl="3" w:tplc="0409000F" w:tentative="1">
+      <w:start w:val="1"/>
+      <w:numFmt w:val="decimal"/>
+      <w:lvlText w:val="%4."/>
+      <w:lvlJc w:val="left"/>
+      <w:pPr>
+        <w:ind w:left="3240" w:hanging="360"/>
+      </w:pPr>
+    </w:lvl>
+    <w:lvl w:ilvl="4" w:tplc="04090019" w:tentative="1">
+      <w:start w:val="1"/>
+      <w:numFmt w:val="lowerLetter"/>
+      <w:lvlText w:val="%5."/>
+      <w:lvlJc w:val="left"/>
+      <w:pPr>
+        <w:ind w:left="3960" w:hanging="360"/>
+      </w:pPr>
+    </w:lvl>
+    <w:lvl w:ilvl="5" w:tplc="0409001B" w:tentative="1">
+      <w:start w:val="1"/>
+      <w:numFmt w:val="lowerRoman"/>
+      <w:lvlText w:val="%6."/>
+      <w:lvlJc w:val="right"/>
+      <w:pPr>
+        <w:ind w:left="4680" w:hanging="180"/>
+      </w:pPr>
+    </w:lvl>
+    <w:lvl w:ilvl="6" w:tplc="0409000F" w:tentative="1">
+      <w:start w:val="1"/>
+      <w:numFmt w:val="decimal"/>
+      <w:lvlText w:val="%7."/>
+      <w:lvlJc w:val="left"/>
+      <w:pPr>
+        <w:ind w:left="5400" w:hanging="360"/>
+      </w:pPr>
+    </w:lvl>
+    <w:lvl w:ilvl="7" w:tplc="04090019" w:tentative="1">
+      <w:start w:val="1"/>
+      <w:numFmt w:val="lowerLetter"/>
+      <w:lvlText w:val="%8."/>
+      <w:lvlJc w:val="left"/>
+      <w:pPr>
+        <w:ind w:left="6120" w:hanging="360"/>
+      </w:pPr>
+    </w:lvl>
+    <w:lvl w:ilvl="8" w:tplc="0409001B" w:tentative="1">
+      <w:start w:val="1"/>
+      <w:numFmt w:val="lowerRoman"/>
+      <w:lvlText w:val="%9."/>
+      <w:lvlJc w:val="right"/>
+      <w:pPr>
+        <w:ind w:left="6840" w:hanging="180"/>
+      </w:pPr>
     </w:lvl>
   </w:abstractNum>
   <w:num w:numId="1">
@@ -713,11 +1558,14 @@
   <w:num w:numId="4">
     <w:abstractNumId w:val="1"/>
   </w:num>
+  <w:num w:numId="5">
+    <w:abstractNumId w:val="4"/>
+  </w:num>
 </w:numbering>
 </file>
 
 <file path=word/styles.xml><?xml version="1.0" encoding="utf-8"?>
-<w:styles xmlns:mc="http://schemas.openxmlformats.org/markup-compatibility/2006" xmlns:r="http://schemas.openxmlformats.org/officeDocument/2006/relationships" xmlns:w="http://schemas.openxmlformats.org/wordprocessingml/2006/main" xmlns:w14="http://schemas.microsoft.com/office/word/2010/wordml" xmlns:w15="http://schemas.microsoft.com/office/word/2012/wordml" mc:Ignorable="w14 w15">
+<w:styles xmlns:mc="http://schemas.openxmlformats.org/markup-compatibility/2006" xmlns:r="http://schemas.openxmlformats.org/officeDocument/2006/relationships" xmlns:w="http://schemas.openxmlformats.org/wordprocessingml/2006/main" xmlns:w14="http://schemas.microsoft.com/office/word/2010/wordml" mc:Ignorable="w14">
   <w:docDefaults>
     <w:rPrDefault>
       <w:rPr>
@@ -733,378 +1581,345 @@
       </w:pPr>
     </w:pPrDefault>
   </w:docDefaults>
-  <w:latentStyles w:defLockedState="0" w:defUIPriority="99" w:defSemiHidden="0" w:defUnhideWhenUsed="0" w:defQFormat="0" w:count="371">
-    <w:lsdException w:name="Normal" w:uiPriority="0" w:qFormat="1"/>
-    <w:lsdException w:name="heading 1" w:uiPriority="9" w:qFormat="1"/>
-    <w:lsdException w:name="heading 2" w:semiHidden="1" w:uiPriority="9" w:unhideWhenUsed="1" w:qFormat="1"/>
-    <w:lsdException w:name="heading 3" w:semiHidden="1" w:uiPriority="9" w:unhideWhenUsed="1" w:qFormat="1"/>
-    <w:lsdException w:name="heading 4" w:semiHidden="1" w:uiPriority="9" w:unhideWhenUsed="1" w:qFormat="1"/>
-    <w:lsdException w:name="heading 5" w:semiHidden="1" w:uiPriority="9" w:unhideWhenUsed="1" w:qFormat="1"/>
-    <w:lsdException w:name="heading 6" w:semiHidden="1" w:uiPriority="9" w:unhideWhenUsed="1" w:qFormat="1"/>
-    <w:lsdException w:name="heading 7" w:semiHidden="1" w:uiPriority="9" w:unhideWhenUsed="1" w:qFormat="1"/>
-    <w:lsdException w:name="heading 8" w:semiHidden="1" w:uiPriority="9" w:unhideWhenUsed="1" w:qFormat="1"/>
-    <w:lsdException w:name="heading 9" w:semiHidden="1" w:uiPriority="9" w:unhideWhenUsed="1" w:qFormat="1"/>
-    <w:lsdException w:name="index 1" w:semiHidden="1" w:unhideWhenUsed="1"/>
-    <w:lsdException w:name="index 2" w:semiHidden="1" w:unhideWhenUsed="1"/>
-    <w:lsdException w:name="index 3" w:semiHidden="1" w:unhideWhenUsed="1"/>
-    <w:lsdException w:name="index 4" w:semiHidden="1" w:unhideWhenUsed="1"/>
-    <w:lsdException w:name="index 5" w:semiHidden="1" w:unhideWhenUsed="1"/>
-    <w:lsdException w:name="index 6" w:semiHidden="1" w:unhideWhenUsed="1"/>
-    <w:lsdException w:name="index 7" w:semiHidden="1" w:unhideWhenUsed="1"/>
-    <w:lsdException w:name="index 8" w:semiHidden="1" w:unhideWhenUsed="1"/>
-    <w:lsdException w:name="index 9" w:semiHidden="1" w:unhideWhenUsed="1"/>
-    <w:lsdException w:name="toc 1" w:semiHidden="1" w:uiPriority="39" w:unhideWhenUsed="1"/>
-    <w:lsdException w:name="toc 2" w:semiHidden="1" w:uiPriority="39" w:unhideWhenUsed="1"/>
-    <w:lsdException w:name="toc 3" w:semiHidden="1" w:uiPriority="39" w:unhideWhenUsed="1"/>
-    <w:lsdException w:name="toc 4" w:semiHidden="1" w:uiPriority="39" w:unhideWhenUsed="1"/>
-    <w:lsdException w:name="toc 5" w:semiHidden="1" w:uiPriority="39" w:unhideWhenUsed="1"/>
-    <w:lsdException w:name="toc 6" w:semiHidden="1" w:uiPriority="39" w:unhideWhenUsed="1"/>
-    <w:lsdException w:name="toc 7" w:semiHidden="1" w:uiPriority="39" w:unhideWhenUsed="1"/>
-    <w:lsdException w:name="toc 8" w:semiHidden="1" w:uiPriority="39" w:unhideWhenUsed="1"/>
-    <w:lsdException w:name="toc 9" w:semiHidden="1" w:uiPriority="39" w:unhideWhenUsed="1"/>
-    <w:lsdException w:name="Normal Indent" w:semiHidden="1" w:unhideWhenUsed="1"/>
-    <w:lsdException w:name="footnote text" w:semiHidden="1" w:unhideWhenUsed="1"/>
-    <w:lsdException w:name="annotation text" w:semiHidden="1" w:unhideWhenUsed="1"/>
-    <w:lsdException w:name="header" w:semiHidden="1" w:unhideWhenUsed="1"/>
-    <w:lsdException w:name="footer" w:semiHidden="1" w:unhideWhenUsed="1"/>
-    <w:lsdException w:name="index heading" w:semiHidden="1" w:unhideWhenUsed="1"/>
-    <w:lsdException w:name="caption" w:semiHidden="1" w:uiPriority="35" w:unhideWhenUsed="1" w:qFormat="1"/>
-    <w:lsdException w:name="table of figures" w:semiHidden="1" w:unhideWhenUsed="1"/>
-    <w:lsdException w:name="envelope address" w:semiHidden="1" w:unhideWhenUsed="1"/>
-    <w:lsdException w:name="envelope return" w:semiHidden="1" w:unhideWhenUsed="1"/>
-    <w:lsdException w:name="footnote reference" w:semiHidden="1" w:unhideWhenUsed="1"/>
-    <w:lsdException w:name="annotation reference" w:semiHidden="1" w:unhideWhenUsed="1"/>
-    <w:lsdException w:name="line number" w:semiHidden="1" w:unhideWhenUsed="1"/>
-    <w:lsdException w:name="page number" w:semiHidden="1" w:unhideWhenUsed="1"/>
-    <w:lsdException w:name="endnote reference" w:semiHidden="1" w:unhideWhenUsed="1"/>
-    <w:lsdException w:name="endnote text" w:semiHidden="1" w:unhideWhenUsed="1"/>
-    <w:lsdException w:name="table of authorities" w:semiHidden="1" w:unhideWhenUsed="1"/>
-    <w:lsdException w:name="macro" w:semiHidden="1" w:unhideWhenUsed="1"/>
-    <w:lsdException w:name="toa heading" w:semiHidden="1" w:unhideWhenUsed="1"/>
-    <w:lsdException w:name="List" w:semiHidden="1" w:unhideWhenUsed="1"/>
-    <w:lsdException w:name="List Bullet" w:semiHidden="1" w:unhideWhenUsed="1"/>
-    <w:lsdException w:name="List Number" w:semiHidden="1" w:unhideWhenUsed="1"/>
-    <w:lsdException w:name="List 2" w:semiHidden="1" w:unhideWhenUsed="1"/>
-    <w:lsdException w:name="List 3" w:semiHidden="1" w:unhideWhenUsed="1"/>
-    <w:lsdException w:name="List 4" w:semiHidden="1" w:unhideWhenUsed="1"/>
-    <w:lsdException w:name="List 5" w:semiHidden="1" w:unhideWhenUsed="1"/>
-    <w:lsdException w:name="List Bullet 2" w:semiHidden="1" w:unhideWhenUsed="1"/>
-    <w:lsdException w:name="List Bullet 3" w:semiHidden="1" w:unhideWhenUsed="1"/>
-    <w:lsdException w:name="List Bullet 4" w:semiHidden="1" w:unhideWhenUsed="1"/>
-    <w:lsdException w:name="List Bullet 5" w:semiHidden="1" w:unhideWhenUsed="1"/>
-    <w:lsdException w:name="List Number 2" w:semiHidden="1" w:unhideWhenUsed="1"/>
-    <w:lsdException w:name="List Number 3" w:semiHidden="1" w:unhideWhenUsed="1"/>
-    <w:lsdException w:name="List Number 4" w:semiHidden="1" w:unhideWhenUsed="1"/>
-    <w:lsdException w:name="List Number 5" w:semiHidden="1" w:unhideWhenUsed="1"/>
-    <w:lsdException w:name="Title" w:uiPriority="10" w:qFormat="1"/>
-    <w:lsdException w:name="Closing" w:semiHidden="1" w:unhideWhenUsed="1"/>
-    <w:lsdException w:name="Signature" w:semiHidden="1" w:unhideWhenUsed="1"/>
-    <w:lsdException w:name="Default Paragraph Font" w:semiHidden="1" w:uiPriority="1" w:unhideWhenUsed="1"/>
-    <w:lsdException w:name="Body Text" w:semiHidden="1" w:unhideWhenUsed="1"/>
-    <w:lsdException w:name="Body Text Indent" w:semiHidden="1" w:unhideWhenUsed="1"/>
-    <w:lsdException w:name="List Continue" w:semiHidden="1" w:unhideWhenUsed="1"/>
-    <w:lsdException w:name="List Continue 2" w:semiHidden="1" w:unhideWhenUsed="1"/>
-    <w:lsdException w:name="List Continue 3" w:semiHidden="1" w:unhideWhenUsed="1"/>
-    <w:lsdException w:name="List Continue 4" w:semiHidden="1" w:unhideWhenUsed="1"/>
-    <w:lsdException w:name="List Continue 5" w:semiHidden="1" w:unhideWhenUsed="1"/>
-    <w:lsdException w:name="Message Header" w:semiHidden="1" w:unhideWhenUsed="1"/>
-    <w:lsdException w:name="Subtitle" w:uiPriority="11" w:qFormat="1"/>
-    <w:lsdException w:name="Salutation" w:semiHidden="1" w:unhideWhenUsed="1"/>
-    <w:lsdException w:name="Date" w:semiHidden="1" w:unhideWhenUsed="1"/>
-    <w:lsdException w:name="Body Text First Indent" w:semiHidden="1" w:unhideWhenUsed="1"/>
-    <w:lsdException w:name="Body Text First Indent 2" w:semiHidden="1" w:unhideWhenUsed="1"/>
-    <w:lsdException w:name="Note Heading" w:semiHidden="1" w:unhideWhenUsed="1"/>
-    <w:lsdException w:name="Body Text 2" w:semiHidden="1" w:unhideWhenUsed="1"/>
-    <w:lsdException w:name="Body Text 3" w:semiHidden="1" w:unhideWhenUsed="1"/>
-    <w:lsdException w:name="Body Text Indent 2" w:semiHidden="1" w:unhideWhenUsed="1"/>
-    <w:lsdException w:name="Body Text Indent 3" w:semiHidden="1" w:unhideWhenUsed="1"/>
-    <w:lsdException w:name="Block Text" w:semiHidden="1" w:unhideWhenUsed="1"/>
-    <w:lsdException w:name="Hyperlink" w:semiHidden="1" w:unhideWhenUsed="1"/>
-    <w:lsdException w:name="FollowedHyperlink" w:semiHidden="1" w:unhideWhenUsed="1"/>
-    <w:lsdException w:name="Strong" w:uiPriority="22" w:qFormat="1"/>
-    <w:lsdException w:name="Emphasis" w:uiPriority="20" w:qFormat="1"/>
-    <w:lsdException w:name="Document Map" w:semiHidden="1" w:unhideWhenUsed="1"/>
-    <w:lsdException w:name="Plain Text" w:semiHidden="1" w:unhideWhenUsed="1"/>
-    <w:lsdException w:name="E-mail Signature" w:semiHidden="1" w:unhideWhenUsed="1"/>
-    <w:lsdException w:name="HTML Top of Form" w:semiHidden="1" w:unhideWhenUsed="1"/>
-    <w:lsdException w:name="HTML Bottom of Form" w:semiHidden="1" w:unhideWhenUsed="1"/>
-    <w:lsdException w:name="Normal (Web)" w:semiHidden="1" w:unhideWhenUsed="1"/>
-    <w:lsdException w:name="HTML Acronym" w:semiHidden="1" w:unhideWhenUsed="1"/>
-    <w:lsdException w:name="HTML Address" w:semiHidden="1" w:unhideWhenUsed="1"/>
-    <w:lsdException w:name="HTML Cite" w:semiHidden="1" w:unhideWhenUsed="1"/>
-    <w:lsdException w:name="HTML Code" w:semiHidden="1" w:unhideWhenUsed="1"/>
-    <w:lsdException w:name="HTML Definition" w:semiHidden="1" w:unhideWhenUsed="1"/>
-    <w:lsdException w:name="HTML Keyboard" w:semiHidden="1" w:unhideWhenUsed="1"/>
-    <w:lsdException w:name="HTML Preformatted" w:semiHidden="1" w:unhideWhenUsed="1"/>
-    <w:lsdException w:name="HTML Sample" w:semiHidden="1" w:unhideWhenUsed="1"/>
-    <w:lsdException w:name="HTML Typewriter" w:semiHidden="1" w:unhideWhenUsed="1"/>
-    <w:lsdException w:name="HTML Variable" w:semiHidden="1" w:unhideWhenUsed="1"/>
-    <w:lsdException w:name="Normal Table" w:semiHidden="1" w:unhideWhenUsed="1"/>
-    <w:lsdException w:name="annotation subject" w:semiHidden="1" w:unhideWhenUsed="1"/>
-    <w:lsdException w:name="No List" w:semiHidden="1" w:unhideWhenUsed="1"/>
-    <w:lsdException w:name="Outline List 1" w:semiHidden="1" w:unhideWhenUsed="1"/>
-    <w:lsdException w:name="Outline List 2" w:semiHidden="1" w:unhideWhenUsed="1"/>
-    <w:lsdException w:name="Outline List 3" w:semiHidden="1" w:unhideWhenUsed="1"/>
-    <w:lsdException w:name="Table Simple 1" w:semiHidden="1" w:unhideWhenUsed="1"/>
-    <w:lsdException w:name="Table Simple 2" w:semiHidden="1" w:unhideWhenUsed="1"/>
-    <w:lsdException w:name="Table Simple 3" w:semiHidden="1" w:unhideWhenUsed="1"/>
-    <w:lsdException w:name="Table Classic 1" w:semiHidden="1" w:unhideWhenUsed="1"/>
-    <w:lsdException w:name="Table Classic 2" w:semiHidden="1" w:unhideWhenUsed="1"/>
-    <w:lsdException w:name="Table Classic 3" w:semiHidden="1" w:unhideWhenUsed="1"/>
-    <w:lsdException w:name="Table Classic 4" w:semiHidden="1" w:unhideWhenUsed="1"/>
-    <w:lsdException w:name="Table Colorful 1" w:semiHidden="1" w:unhideWhenUsed="1"/>
-    <w:lsdException w:name="Table Colorful 2" w:semiHidden="1" w:unhideWhenUsed="1"/>
-    <w:lsdException w:name="Table Colorful 3" w:semiHidden="1" w:unhideWhenUsed="1"/>
-    <w:lsdException w:name="Table Columns 1" w:semiHidden="1" w:unhideWhenUsed="1"/>
-    <w:lsdException w:name="Table Columns 2" w:semiHidden="1" w:unhideWhenUsed="1"/>
-    <w:lsdException w:name="Table Columns 3" w:semiHidden="1" w:unhideWhenUsed="1"/>
-    <w:lsdException w:name="Table Columns 4" w:semiHidden="1" w:unhideWhenUsed="1"/>
-    <w:lsdException w:name="Table Columns 5" w:semiHidden="1" w:unhideWhenUsed="1"/>
-    <w:lsdException w:name="Table Grid 1" w:semiHidden="1" w:unhideWhenUsed="1"/>
-    <w:lsdException w:name="Table Grid 2" w:semiHidden="1" w:unhideWhenUsed="1"/>
-    <w:lsdException w:name="Table Grid 3" w:semiHidden="1" w:unhideWhenUsed="1"/>
-    <w:lsdException w:name="Table Grid 4" w:semiHidden="1" w:unhideWhenUsed="1"/>
-    <w:lsdException w:name="Table Grid 5" w:semiHidden="1" w:unhideWhenUsed="1"/>
-    <w:lsdException w:name="Table Grid 6" w:semiHidden="1" w:unhideWhenUsed="1"/>
-    <w:lsdException w:name="Table Grid 7" w:semiHidden="1" w:unhideWhenUsed="1"/>
-    <w:lsdException w:name="Table Grid 8" w:semiHidden="1" w:unhideWhenUsed="1"/>
-    <w:lsdException w:name="Table List 1" w:semiHidden="1" w:unhideWhenUsed="1"/>
-    <w:lsdException w:name="Table List 2" w:semiHidden="1" w:unhideWhenUsed="1"/>
-    <w:lsdException w:name="Table List 3" w:semiHidden="1" w:unhideWhenUsed="1"/>
-    <w:lsdException w:name="Table List 4" w:semiHidden="1" w:unhideWhenUsed="1"/>
-    <w:lsdException w:name="Table List 5" w:semiHidden="1" w:unhideWhenUsed="1"/>
-    <w:lsdException w:name="Table List 6" w:semiHidden="1" w:unhideWhenUsed="1"/>
-    <w:lsdException w:name="Table List 7" w:semiHidden="1" w:unhideWhenUsed="1"/>
-    <w:lsdException w:name="Table List 8" w:semiHidden="1" w:unhideWhenUsed="1"/>
-    <w:lsdException w:name="Table 3D effects 1" w:semiHidden="1" w:unhideWhenUsed="1"/>
-    <w:lsdException w:name="Table 3D effects 2" w:semiHidden="1" w:unhideWhenUsed="1"/>
-    <w:lsdException w:name="Table 3D effects 3" w:semiHidden="1" w:unhideWhenUsed="1"/>
-    <w:lsdException w:name="Table Contemporary" w:semiHidden="1" w:unhideWhenUsed="1"/>
-    <w:lsdException w:name="Table Elegant" w:semiHidden="1" w:unhideWhenUsed="1"/>
-    <w:lsdException w:name="Table Professional" w:semiHidden="1" w:unhideWhenUsed="1"/>
-    <w:lsdException w:name="Table Subtle 1" w:semiHidden="1" w:unhideWhenUsed="1"/>
-    <w:lsdException w:name="Table Subtle 2" w:semiHidden="1" w:unhideWhenUsed="1"/>
-    <w:lsdException w:name="Table Web 1" w:semiHidden="1" w:unhideWhenUsed="1"/>
-    <w:lsdException w:name="Table Web 2" w:semiHidden="1" w:unhideWhenUsed="1"/>
-    <w:lsdException w:name="Table Web 3" w:semiHidden="1" w:unhideWhenUsed="1"/>
-    <w:lsdException w:name="Balloon Text" w:semiHidden="1" w:unhideWhenUsed="1"/>
-    <w:lsdException w:name="Table Grid" w:uiPriority="39"/>
-    <w:lsdException w:name="Table Theme" w:semiHidden="1" w:unhideWhenUsed="1"/>
-    <w:lsdException w:name="Placeholder Text" w:semiHidden="1"/>
-    <w:lsdException w:name="No Spacing" w:uiPriority="1" w:qFormat="1"/>
-    <w:lsdException w:name="Light Shading" w:uiPriority="60"/>
-    <w:lsdException w:name="Light List" w:uiPriority="61"/>
-    <w:lsdException w:name="Light Grid" w:uiPriority="62"/>
-    <w:lsdException w:name="Medium Shading 1" w:uiPriority="63"/>
-    <w:lsdException w:name="Medium Shading 2" w:uiPriority="64"/>
-    <w:lsdException w:name="Medium List 1" w:uiPriority="65"/>
-    <w:lsdException w:name="Medium List 2" w:uiPriority="66"/>
-    <w:lsdException w:name="Medium Grid 1" w:uiPriority="67"/>
-    <w:lsdException w:name="Medium Grid 2" w:uiPriority="68"/>
-    <w:lsdException w:name="Medium Grid 3" w:uiPriority="69"/>
-    <w:lsdException w:name="Dark List" w:uiPriority="70"/>
-    <w:lsdException w:name="Colorful Shading" w:uiPriority="71"/>
-    <w:lsdException w:name="Colorful List" w:uiPriority="72"/>
-    <w:lsdException w:name="Colorful Grid" w:uiPriority="73"/>
-    <w:lsdException w:name="Light Shading Accent 1" w:uiPriority="60"/>
-    <w:lsdException w:name="Light List Accent 1" w:uiPriority="61"/>
-    <w:lsdException w:name="Light Grid Accent 1" w:uiPriority="62"/>
-    <w:lsdException w:name="Medium Shading 1 Accent 1" w:uiPriority="63"/>
-    <w:lsdException w:name="Medium Shading 2 Accent 1" w:uiPriority="64"/>
-    <w:lsdException w:name="Medium List 1 Accent 1" w:uiPriority="65"/>
-    <w:lsdException w:name="Revision" w:semiHidden="1"/>
-    <w:lsdException w:name="List Paragraph" w:uiPriority="34" w:qFormat="1"/>
-    <w:lsdException w:name="Quote" w:uiPriority="29" w:qFormat="1"/>
-    <w:lsdException w:name="Intense Quote" w:uiPriority="30" w:qFormat="1"/>
-    <w:lsdException w:name="Medium List 2 Accent 1" w:uiPriority="66"/>
-    <w:lsdException w:name="Medium Grid 1 Accent 1" w:uiPriority="67"/>
-    <w:lsdException w:name="Medium Grid 2 Accent 1" w:uiPriority="68"/>
-    <w:lsdException w:name="Medium Grid 3 Accent 1" w:uiPriority="69"/>
-    <w:lsdException w:name="Dark List Accent 1" w:uiPriority="70"/>
-    <w:lsdException w:name="Colorful Shading Accent 1" w:uiPriority="71"/>
-    <w:lsdException w:name="Colorful List Accent 1" w:uiPriority="72"/>
-    <w:lsdException w:name="Colorful Grid Accent 1" w:uiPriority="73"/>
-    <w:lsdException w:name="Light Shading Accent 2" w:uiPriority="60"/>
-    <w:lsdException w:name="Light List Accent 2" w:uiPriority="61"/>
-    <w:lsdException w:name="Light Grid Accent 2" w:uiPriority="62"/>
-    <w:lsdException w:name="Medium Shading 1 Accent 2" w:uiPriority="63"/>
-    <w:lsdException w:name="Medium Shading 2 Accent 2" w:uiPriority="64"/>
-    <w:lsdException w:name="Medium List 1 Accent 2" w:uiPriority="65"/>
-    <w:lsdException w:name="Medium List 2 Accent 2" w:uiPriority="66"/>
-    <w:lsdException w:name="Medium Grid 1 Accent 2" w:uiPriority="67"/>
-    <w:lsdException w:name="Medium Grid 2 Accent 2" w:uiPriority="68"/>
-    <w:lsdException w:name="Medium Grid 3 Accent 2" w:uiPriority="69"/>
-    <w:lsdException w:name="Dark List Accent 2" w:uiPriority="70"/>
-    <w:lsdException w:name="Colorful Shading Accent 2" w:uiPriority="71"/>
-    <w:lsdException w:name="Colorful List Accent 2" w:uiPriority="72"/>
-    <w:lsdException w:name="Colorful Grid Accent 2" w:uiPriority="73"/>
-    <w:lsdException w:name="Light Shading Accent 3" w:uiPriority="60"/>
-    <w:lsdException w:name="Light List Accent 3" w:uiPriority="61"/>
-    <w:lsdException w:name="Light Grid Accent 3" w:uiPriority="62"/>
-    <w:lsdException w:name="Medium Shading 1 Accent 3" w:uiPriority="63"/>
-    <w:lsdException w:name="Medium Shading 2 Accent 3" w:uiPriority="64"/>
-    <w:lsdException w:name="Medium List 1 Accent 3" w:uiPriority="65"/>
-    <w:lsdException w:name="Medium List 2 Accent 3" w:uiPriority="66"/>
-    <w:lsdException w:name="Medium Grid 1 Accent 3" w:uiPriority="67"/>
-    <w:lsdException w:name="Medium Grid 2 Accent 3" w:uiPriority="68"/>
-    <w:lsdException w:name="Medium Grid 3 Accent 3" w:uiPriority="69"/>
-    <w:lsdException w:name="Dark List Accent 3" w:uiPriority="70"/>
-    <w:lsdException w:name="Colorful Shading Accent 3" w:uiPriority="71"/>
-    <w:lsdException w:name="Colorful List Accent 3" w:uiPriority="72"/>
-    <w:lsdException w:name="Colorful Grid Accent 3" w:uiPriority="73"/>
-    <w:lsdException w:name="Light Shading Accent 4" w:uiPriority="60"/>
-    <w:lsdException w:name="Light List Accent 4" w:uiPriority="61"/>
-    <w:lsdException w:name="Light Grid Accent 4" w:uiPriority="62"/>
-    <w:lsdException w:name="Medium Shading 1 Accent 4" w:uiPriority="63"/>
-    <w:lsdException w:name="Medium Shading 2 Accent 4" w:uiPriority="64"/>
-    <w:lsdException w:name="Medium List 1 Accent 4" w:uiPriority="65"/>
-    <w:lsdException w:name="Medium List 2 Accent 4" w:uiPriority="66"/>
-    <w:lsdException w:name="Medium Grid 1 Accent 4" w:uiPriority="67"/>
-    <w:lsdException w:name="Medium Grid 2 Accent 4" w:uiPriority="68"/>
-    <w:lsdException w:name="Medium Grid 3 Accent 4" w:uiPriority="69"/>
-    <w:lsdException w:name="Dark List Accent 4" w:uiPriority="70"/>
-    <w:lsdException w:name="Colorful Shading Accent 4" w:uiPriority="71"/>
-    <w:lsdException w:name="Colorful List Accent 4" w:uiPriority="72"/>
-    <w:lsdException w:name="Colorful Grid Accent 4" w:uiPriority="73"/>
-    <w:lsdException w:name="Light Shading Accent 5" w:uiPriority="60"/>
-    <w:lsdException w:name="Light List Accent 5" w:uiPriority="61"/>
-    <w:lsdException w:name="Light Grid Accent 5" w:uiPriority="62"/>
-    <w:lsdException w:name="Medium Shading 1 Accent 5" w:uiPriority="63"/>
-    <w:lsdException w:name="Medium Shading 2 Accent 5" w:uiPriority="64"/>
-    <w:lsdException w:name="Medium List 1 Accent 5" w:uiPriority="65"/>
-    <w:lsdException w:name="Medium List 2 Accent 5" w:uiPriority="66"/>
-    <w:lsdException w:name="Medium Grid 1 Accent 5" w:uiPriority="67"/>
-    <w:lsdException w:name="Medium Grid 2 Accent 5" w:uiPriority="68"/>
-    <w:lsdException w:name="Medium Grid 3 Accent 5" w:uiPriority="69"/>
-    <w:lsdException w:name="Dark List Accent 5" w:uiPriority="70"/>
-    <w:lsdException w:name="Colorful Shading Accent 5" w:uiPriority="71"/>
-    <w:lsdException w:name="Colorful List Accent 5" w:uiPriority="72"/>
-    <w:lsdException w:name="Colorful Grid Accent 5" w:uiPriority="73"/>
-    <w:lsdException w:name="Light Shading Accent 6" w:uiPriority="60"/>
-    <w:lsdException w:name="Light List Accent 6" w:uiPriority="61"/>
-    <w:lsdException w:name="Light Grid Accent 6" w:uiPriority="62"/>
-    <w:lsdException w:name="Medium Shading 1 Accent 6" w:uiPriority="63"/>
-    <w:lsdException w:name="Medium Shading 2 Accent 6" w:uiPriority="64"/>
-    <w:lsdException w:name="Medium List 1 Accent 6" w:uiPriority="65"/>
-    <w:lsdException w:name="Medium List 2 Accent 6" w:uiPriority="66"/>
-    <w:lsdException w:name="Medium Grid 1 Accent 6" w:uiPriority="67"/>
-    <w:lsdException w:name="Medium Grid 2 Accent 6" w:uiPriority="68"/>
-    <w:lsdException w:name="Medium Grid 3 Accent 6" w:uiPriority="69"/>
-    <w:lsdException w:name="Dark List Accent 6" w:uiPriority="70"/>
-    <w:lsdException w:name="Colorful Shading Accent 6" w:uiPriority="71"/>
-    <w:lsdException w:name="Colorful List Accent 6" w:uiPriority="72"/>
-    <w:lsdException w:name="Colorful Grid Accent 6" w:uiPriority="73"/>
-    <w:lsdException w:name="Subtle Emphasis" w:uiPriority="19" w:qFormat="1"/>
-    <w:lsdException w:name="Intense Emphasis" w:uiPriority="21" w:qFormat="1"/>
-    <w:lsdException w:name="Subtle Reference" w:uiPriority="31" w:qFormat="1"/>
-    <w:lsdException w:name="Intense Reference" w:uiPriority="32" w:qFormat="1"/>
-    <w:lsdException w:name="Book Title" w:uiPriority="33" w:qFormat="1"/>
-    <w:lsdException w:name="Bibliography" w:semiHidden="1" w:uiPriority="37" w:unhideWhenUsed="1"/>
-    <w:lsdException w:name="TOC Heading" w:semiHidden="1" w:uiPriority="39" w:unhideWhenUsed="1" w:qFormat="1"/>
-    <w:lsdException w:name="Plain Table 1" w:uiPriority="41"/>
-    <w:lsdException w:name="Plain Table 2" w:uiPriority="42"/>
-    <w:lsdException w:name="Plain Table 3" w:uiPriority="43"/>
-    <w:lsdException w:name="Plain Table 4" w:uiPriority="44"/>
-    <w:lsdException w:name="Plain Table 5" w:uiPriority="45"/>
-    <w:lsdException w:name="Grid Table Light" w:uiPriority="40"/>
-    <w:lsdException w:name="Grid Table 1 Light" w:uiPriority="46"/>
-    <w:lsdException w:name="Grid Table 2" w:uiPriority="47"/>
-    <w:lsdException w:name="Grid Table 3" w:uiPriority="48"/>
-    <w:lsdException w:name="Grid Table 4" w:uiPriority="49"/>
-    <w:lsdException w:name="Grid Table 5 Dark" w:uiPriority="50"/>
-    <w:lsdException w:name="Grid Table 6 Colorful" w:uiPriority="51"/>
-    <w:lsdException w:name="Grid Table 7 Colorful" w:uiPriority="52"/>
-    <w:lsdException w:name="Grid Table 1 Light Accent 1" w:uiPriority="46"/>
-    <w:lsdException w:name="Grid Table 2 Accent 1" w:uiPriority="47"/>
-    <w:lsdException w:name="Grid Table 3 Accent 1" w:uiPriority="48"/>
-    <w:lsdException w:name="Grid Table 4 Accent 1" w:uiPriority="49"/>
-    <w:lsdException w:name="Grid Table 5 Dark Accent 1" w:uiPriority="50"/>
-    <w:lsdException w:name="Grid Table 6 Colorful Accent 1" w:uiPriority="51"/>
-    <w:lsdException w:name="Grid Table 7 Colorful Accent 1" w:uiPriority="52"/>
-    <w:lsdException w:name="Grid Table 1 Light Accent 2" w:uiPriority="46"/>
-    <w:lsdException w:name="Grid Table 2 Accent 2" w:uiPriority="47"/>
-    <w:lsdException w:name="Grid Table 3 Accent 2" w:uiPriority="48"/>
-    <w:lsdException w:name="Grid Table 4 Accent 2" w:uiPriority="49"/>
-    <w:lsdException w:name="Grid Table 5 Dark Accent 2" w:uiPriority="50"/>
-    <w:lsdException w:name="Grid Table 6 Colorful Accent 2" w:uiPriority="51"/>
-    <w:lsdException w:name="Grid Table 7 Colorful Accent 2" w:uiPriority="52"/>
-    <w:lsdException w:name="Grid Table 1 Light Accent 3" w:uiPriority="46"/>
-    <w:lsdException w:name="Grid Table 2 Accent 3" w:uiPriority="47"/>
-    <w:lsdException w:name="Grid Table 3 Accent 3" w:uiPriority="48"/>
-    <w:lsdException w:name="Grid Table 4 Accent 3" w:uiPriority="49"/>
-    <w:lsdException w:name="Grid Table 5 Dark Accent 3" w:uiPriority="50"/>
-    <w:lsdException w:name="Grid Table 6 Colorful Accent 3" w:uiPriority="51"/>
-    <w:lsdException w:name="Grid Table 7 Colorful Accent 3" w:uiPriority="52"/>
-    <w:lsdException w:name="Grid Table 1 Light Accent 4" w:uiPriority="46"/>
-    <w:lsdException w:name="Grid Table 2 Accent 4" w:uiPriority="47"/>
-    <w:lsdException w:name="Grid Table 3 Accent 4" w:uiPriority="48"/>
-    <w:lsdException w:name="Grid Table 4 Accent 4" w:uiPriority="49"/>
-    <w:lsdException w:name="Grid Table 5 Dark Accent 4" w:uiPriority="50"/>
-    <w:lsdException w:name="Grid Table 6 Colorful Accent 4" w:uiPriority="51"/>
-    <w:lsdException w:name="Grid Table 7 Colorful Accent 4" w:uiPriority="52"/>
-    <w:lsdException w:name="Grid Table 1 Light Accent 5" w:uiPriority="46"/>
-    <w:lsdException w:name="Grid Table 2 Accent 5" w:uiPriority="47"/>
-    <w:lsdException w:name="Grid Table 3 Accent 5" w:uiPriority="48"/>
-    <w:lsdException w:name="Grid Table 4 Accent 5" w:uiPriority="49"/>
-    <w:lsdException w:name="Grid Table 5 Dark Accent 5" w:uiPriority="50"/>
-    <w:lsdException w:name="Grid Table 6 Colorful Accent 5" w:uiPriority="51"/>
-    <w:lsdException w:name="Grid Table 7 Colorful Accent 5" w:uiPriority="52"/>
-    <w:lsdException w:name="Grid Table 1 Light Accent 6" w:uiPriority="46"/>
-    <w:lsdException w:name="Grid Table 2 Accent 6" w:uiPriority="47"/>
-    <w:lsdException w:name="Grid Table 3 Accent 6" w:uiPriority="48"/>
-    <w:lsdException w:name="Grid Table 4 Accent 6" w:uiPriority="49"/>
-    <w:lsdException w:name="Grid Table 5 Dark Accent 6" w:uiPriority="50"/>
-    <w:lsdException w:name="Grid Table 6 Colorful Accent 6" w:uiPriority="51"/>
-    <w:lsdException w:name="Grid Table 7 Colorful Accent 6" w:uiPriority="52"/>
-    <w:lsdException w:name="List Table 1 Light" w:uiPriority="46"/>
-    <w:lsdException w:name="List Table 2" w:uiPriority="47"/>
-    <w:lsdException w:name="List Table 3" w:uiPriority="48"/>
-    <w:lsdException w:name="List Table 4" w:uiPriority="49"/>
-    <w:lsdException w:name="List Table 5 Dark" w:uiPriority="50"/>
-    <w:lsdException w:name="List Table 6 Colorful" w:uiPriority="51"/>
-    <w:lsdException w:name="List Table 7 Colorful" w:uiPriority="52"/>
-    <w:lsdException w:name="List Table 1 Light Accent 1" w:uiPriority="46"/>
-    <w:lsdException w:name="List Table 2 Accent 1" w:uiPriority="47"/>
-    <w:lsdException w:name="List Table 3 Accent 1" w:uiPriority="48"/>
-    <w:lsdException w:name="List Table 4 Accent 1" w:uiPriority="49"/>
-    <w:lsdException w:name="List Table 5 Dark Accent 1" w:uiPriority="50"/>
-    <w:lsdException w:name="List Table 6 Colorful Accent 1" w:uiPriority="51"/>
-    <w:lsdException w:name="List Table 7 Colorful Accent 1" w:uiPriority="52"/>
-    <w:lsdException w:name="List Table 1 Light Accent 2" w:uiPriority="46"/>
-    <w:lsdException w:name="List Table 2 Accent 2" w:uiPriority="47"/>
-    <w:lsdException w:name="List Table 3 Accent 2" w:uiPriority="48"/>
-    <w:lsdException w:name="List Table 4 Accent 2" w:uiPriority="49"/>
-    <w:lsdException w:name="List Table 5 Dark Accent 2" w:uiPriority="50"/>
-    <w:lsdException w:name="List Table 6 Colorful Accent 2" w:uiPriority="51"/>
-    <w:lsdException w:name="List Table 7 Colorful Accent 2" w:uiPriority="52"/>
-    <w:lsdException w:name="List Table 1 Light Accent 3" w:uiPriority="46"/>
-    <w:lsdException w:name="List Table 2 Accent 3" w:uiPriority="47"/>
-    <w:lsdException w:name="List Table 3 Accent 3" w:uiPriority="48"/>
-    <w:lsdException w:name="List Table 4 Accent 3" w:uiPriority="49"/>
-    <w:lsdException w:name="List Table 5 Dark Accent 3" w:uiPriority="50"/>
-    <w:lsdException w:name="List Table 6 Colorful Accent 3" w:uiPriority="51"/>
-    <w:lsdException w:name="List Table 7 Colorful Accent 3" w:uiPriority="52"/>
-    <w:lsdException w:name="List Table 1 Light Accent 4" w:uiPriority="46"/>
-    <w:lsdException w:name="List Table 2 Accent 4" w:uiPriority="47"/>
-    <w:lsdException w:name="List Table 3 Accent 4" w:uiPriority="48"/>
-    <w:lsdException w:name="List Table 4 Accent 4" w:uiPriority="49"/>
-    <w:lsdException w:name="List Table 5 Dark Accent 4" w:uiPriority="50"/>
-    <w:lsdException w:name="List Table 6 Colorful Accent 4" w:uiPriority="51"/>
-    <w:lsdException w:name="List Table 7 Colorful Accent 4" w:uiPriority="52"/>
-    <w:lsdException w:name="List Table 1 Light Accent 5" w:uiPriority="46"/>
-    <w:lsdException w:name="List Table 2 Accent 5" w:uiPriority="47"/>
-    <w:lsdException w:name="List Table 3 Accent 5" w:uiPriority="48"/>
-    <w:lsdException w:name="List Table 4 Accent 5" w:uiPriority="49"/>
-    <w:lsdException w:name="List Table 5 Dark Accent 5" w:uiPriority="50"/>
-    <w:lsdException w:name="List Table 6 Colorful Accent 5" w:uiPriority="51"/>
-    <w:lsdException w:name="List Table 7 Colorful Accent 5" w:uiPriority="52"/>
-    <w:lsdException w:name="List Table 1 Light Accent 6" w:uiPriority="46"/>
-    <w:lsdException w:name="List Table 2 Accent 6" w:uiPriority="47"/>
-    <w:lsdException w:name="List Table 3 Accent 6" w:uiPriority="48"/>
-    <w:lsdException w:name="List Table 4 Accent 6" w:uiPriority="49"/>
-    <w:lsdException w:name="List Table 5 Dark Accent 6" w:uiPriority="50"/>
-    <w:lsdException w:name="List Table 6 Colorful Accent 6" w:uiPriority="51"/>
-    <w:lsdException w:name="List Table 7 Colorful Accent 6" w:uiPriority="52"/>
+  <w:latentStyles w:defLockedState="0" w:defUIPriority="99" w:defSemiHidden="1" w:defUnhideWhenUsed="1" w:defQFormat="0" w:count="267">
+    <w:lsdException w:name="Normal" w:semiHidden="0" w:uiPriority="0" w:unhideWhenUsed="0" w:qFormat="1"/>
+    <w:lsdException w:name="heading 1" w:semiHidden="0" w:uiPriority="9" w:unhideWhenUsed="0" w:qFormat="1"/>
+    <w:lsdException w:name="heading 2" w:uiPriority="9" w:qFormat="1"/>
+    <w:lsdException w:name="heading 3" w:uiPriority="9" w:qFormat="1"/>
+    <w:lsdException w:name="heading 4" w:uiPriority="9" w:qFormat="1"/>
+    <w:lsdException w:name="heading 5" w:uiPriority="9" w:qFormat="1"/>
+    <w:lsdException w:name="heading 6" w:uiPriority="9" w:qFormat="1"/>
+    <w:lsdException w:name="heading 7" w:uiPriority="9" w:qFormat="1"/>
+    <w:lsdException w:name="heading 8" w:uiPriority="9" w:qFormat="1"/>
+    <w:lsdException w:name="heading 9" w:uiPriority="9" w:qFormat="1"/>
+    <w:lsdException w:name="toc 1" w:uiPriority="39"/>
+    <w:lsdException w:name="toc 2" w:uiPriority="39"/>
+    <w:lsdException w:name="toc 3" w:uiPriority="39"/>
+    <w:lsdException w:name="toc 4" w:uiPriority="39"/>
+    <w:lsdException w:name="toc 5" w:uiPriority="39"/>
+    <w:lsdException w:name="toc 6" w:uiPriority="39"/>
+    <w:lsdException w:name="toc 7" w:uiPriority="39"/>
+    <w:lsdException w:name="toc 8" w:uiPriority="39"/>
+    <w:lsdException w:name="toc 9" w:uiPriority="39"/>
+    <w:lsdException w:name="caption" w:uiPriority="35" w:qFormat="1"/>
+    <w:lsdException w:name="Title" w:semiHidden="0" w:uiPriority="10" w:unhideWhenUsed="0" w:qFormat="1"/>
+    <w:lsdException w:name="Default Paragraph Font" w:uiPriority="1"/>
+    <w:lsdException w:name="Subtitle" w:semiHidden="0" w:uiPriority="11" w:unhideWhenUsed="0" w:qFormat="1"/>
+    <w:lsdException w:name="Strong" w:semiHidden="0" w:uiPriority="22" w:unhideWhenUsed="0" w:qFormat="1"/>
+    <w:lsdException w:name="Emphasis" w:semiHidden="0" w:uiPriority="20" w:unhideWhenUsed="0" w:qFormat="1"/>
+    <w:lsdException w:name="Table Grid" w:semiHidden="0" w:uiPriority="39" w:unhideWhenUsed="0"/>
+    <w:lsdException w:name="Placeholder Text" w:unhideWhenUsed="0"/>
+    <w:lsdException w:name="No Spacing" w:semiHidden="0" w:uiPriority="1" w:unhideWhenUsed="0" w:qFormat="1"/>
+    <w:lsdException w:name="Light Shading" w:semiHidden="0" w:uiPriority="60" w:unhideWhenUsed="0"/>
+    <w:lsdException w:name="Light List" w:semiHidden="0" w:uiPriority="61" w:unhideWhenUsed="0"/>
+    <w:lsdException w:name="Light Grid" w:semiHidden="0" w:uiPriority="62" w:unhideWhenUsed="0"/>
+    <w:lsdException w:name="Medium Shading 1" w:semiHidden="0" w:uiPriority="63" w:unhideWhenUsed="0"/>
+    <w:lsdException w:name="Medium Shading 2" w:semiHidden="0" w:uiPriority="64" w:unhideWhenUsed="0"/>
+    <w:lsdException w:name="Medium List 1" w:semiHidden="0" w:uiPriority="65" w:unhideWhenUsed="0"/>
+    <w:lsdException w:name="Medium List 2" w:semiHidden="0" w:uiPriority="66" w:unhideWhenUsed="0"/>
+    <w:lsdException w:name="Medium Grid 1" w:semiHidden="0" w:uiPriority="67" w:unhideWhenUsed="0"/>
+    <w:lsdException w:name="Medium Grid 2" w:semiHidden="0" w:uiPriority="68" w:unhideWhenUsed="0"/>
+    <w:lsdException w:name="Medium Grid 3" w:semiHidden="0" w:uiPriority="69" w:unhideWhenUsed="0"/>
+    <w:lsdException w:name="Dark List" w:semiHidden="0" w:uiPriority="70" w:unhideWhenUsed="0"/>
+    <w:lsdException w:name="Colorful Shading" w:semiHidden="0" w:uiPriority="71" w:unhideWhenUsed="0"/>
+    <w:lsdException w:name="Colorful List" w:semiHidden="0" w:uiPriority="72" w:unhideWhenUsed="0"/>
+    <w:lsdException w:name="Colorful Grid" w:semiHidden="0" w:uiPriority="73" w:unhideWhenUsed="0"/>
+    <w:lsdException w:name="Light Shading Accent 1" w:semiHidden="0" w:uiPriority="60" w:unhideWhenUsed="0"/>
+    <w:lsdException w:name="Light List Accent 1" w:semiHidden="0" w:uiPriority="61" w:unhideWhenUsed="0"/>
+    <w:lsdException w:name="Light Grid Accent 1" w:semiHidden="0" w:uiPriority="62" w:unhideWhenUsed="0"/>
+    <w:lsdException w:name="Medium Shading 1 Accent 1" w:semiHidden="0" w:uiPriority="63" w:unhideWhenUsed="0"/>
+    <w:lsdException w:name="Medium Shading 2 Accent 1" w:semiHidden="0" w:uiPriority="64" w:unhideWhenUsed="0"/>
+    <w:lsdException w:name="Medium List 1 Accent 1" w:semiHidden="0" w:uiPriority="65" w:unhideWhenUsed="0"/>
+    <w:lsdException w:name="Revision" w:unhideWhenUsed="0"/>
+    <w:lsdException w:name="List Paragraph" w:semiHidden="0" w:uiPriority="34" w:unhideWhenUsed="0" w:qFormat="1"/>
+    <w:lsdException w:name="Quote" w:semiHidden="0" w:uiPriority="29" w:unhideWhenUsed="0" w:qFormat="1"/>
+    <w:lsdException w:name="Intense Quote" w:semiHidden="0" w:uiPriority="30" w:unhideWhenUsed="0" w:qFormat="1"/>
+    <w:lsdException w:name="Medium List 2 Accent 1" w:semiHidden="0" w:uiPriority="66" w:unhideWhenUsed="0"/>
+    <w:lsdException w:name="Medium Grid 1 Accent 1" w:semiHidden="0" w:uiPriority="67" w:unhideWhenUsed="0"/>
+    <w:lsdException w:name="Medium Grid 2 Accent 1" w:semiHidden="0" w:uiPriority="68" w:unhideWhenUsed="0"/>
+    <w:lsdException w:name="Medium Grid 3 Accent 1" w:semiHidden="0" w:uiPriority="69" w:unhideWhenUsed="0"/>
+    <w:lsdException w:name="Dark List Accent 1" w:semiHidden="0" w:uiPriority="70" w:unhideWhenUsed="0"/>
+    <w:lsdException w:name="Colorful Shading Accent 1" w:semiHidden="0" w:uiPriority="71" w:unhideWhenUsed="0"/>
+    <w:lsdException w:name="Colorful List Accent 1" w:semiHidden="0" w:uiPriority="72" w:unhideWhenUsed="0"/>
+    <w:lsdException w:name="Colorful Grid Accent 1" w:semiHidden="0" w:uiPriority="73" w:unhideWhenUsed="0"/>
+    <w:lsdException w:name="Light Shading Accent 2" w:semiHidden="0" w:uiPriority="60" w:unhideWhenUsed="0"/>
+    <w:lsdException w:name="Light List Accent 2" w:semiHidden="0" w:uiPriority="61" w:unhideWhenUsed="0"/>
+    <w:lsdException w:name="Light Grid Accent 2" w:semiHidden="0" w:uiPriority="62" w:unhideWhenUsed="0"/>
+    <w:lsdException w:name="Medium Shading 1 Accent 2" w:semiHidden="0" w:uiPriority="63" w:unhideWhenUsed="0"/>
+    <w:lsdException w:name="Medium Shading 2 Accent 2" w:semiHidden="0" w:uiPriority="64" w:unhideWhenUsed="0"/>
+    <w:lsdException w:name="Medium List 1 Accent 2" w:semiHidden="0" w:uiPriority="65" w:unhideWhenUsed="0"/>
+    <w:lsdException w:name="Medium List 2 Accent 2" w:semiHidden="0" w:uiPriority="66" w:unhideWhenUsed="0"/>
+    <w:lsdException w:name="Medium Grid 1 Accent 2" w:semiHidden="0" w:uiPriority="67" w:unhideWhenUsed="0"/>
+    <w:lsdException w:name="Medium Grid 2 Accent 2" w:semiHidden="0" w:uiPriority="68" w:unhideWhenUsed="0"/>
+    <w:lsdException w:name="Medium Grid 3 Accent 2" w:semiHidden="0" w:uiPriority="69" w:unhideWhenUsed="0"/>
+    <w:lsdException w:name="Dark List Accent 2" w:semiHidden="0" w:uiPriority="70" w:unhideWhenUsed="0"/>
+    <w:lsdException w:name="Colorful Shading Accent 2" w:semiHidden="0" w:uiPriority="71" w:unhideWhenUsed="0"/>
+    <w:lsdException w:name="Colorful List Accent 2" w:semiHidden="0" w:uiPriority="72" w:unhideWhenUsed="0"/>
+    <w:lsdException w:name="Colorful Grid Accent 2" w:semiHidden="0" w:uiPriority="73" w:unhideWhenUsed="0"/>
+    <w:lsdException w:name="Light Shading Accent 3" w:semiHidden="0" w:uiPriority="60" w:unhideWhenUsed="0"/>
+    <w:lsdException w:name="Light List Accent 3" w:semiHidden="0" w:uiPriority="61" w:unhideWhenUsed="0"/>
+    <w:lsdException w:name="Light Grid Accent 3" w:semiHidden="0" w:uiPriority="62" w:unhideWhenUsed="0"/>
+    <w:lsdException w:name="Medium Shading 1 Accent 3" w:semiHidden="0" w:uiPriority="63" w:unhideWhenUsed="0"/>
+    <w:lsdException w:name="Medium Shading 2 Accent 3" w:semiHidden="0" w:uiPriority="64" w:unhideWhenUsed="0"/>
+    <w:lsdException w:name="Medium List 1 Accent 3" w:semiHidden="0" w:uiPriority="65" w:unhideWhenUsed="0"/>
+    <w:lsdException w:name="Medium List 2 Accent 3" w:semiHidden="0" w:uiPriority="66" w:unhideWhenUsed="0"/>
+    <w:lsdException w:name="Medium Grid 1 Accent 3" w:semiHidden="0" w:uiPriority="67" w:unhideWhenUsed="0"/>
+    <w:lsdException w:name="Medium Grid 2 Accent 3" w:semiHidden="0" w:uiPriority="68" w:unhideWhenUsed="0"/>
+    <w:lsdException w:name="Medium Grid 3 Accent 3" w:semiHidden="0" w:uiPriority="69" w:unhideWhenUsed="0"/>
+    <w:lsdException w:name="Dark List Accent 3" w:semiHidden="0" w:uiPriority="70" w:unhideWhenUsed="0"/>
+    <w:lsdException w:name="Colorful Shading Accent 3" w:semiHidden="0" w:uiPriority="71" w:unhideWhenUsed="0"/>
+    <w:lsdException w:name="Colorful List Accent 3" w:semiHidden="0" w:uiPriority="72" w:unhideWhenUsed="0"/>
+    <w:lsdException w:name="Colorful Grid Accent 3" w:semiHidden="0" w:uiPriority="73" w:unhideWhenUsed="0"/>
+    <w:lsdException w:name="Light Shading Accent 4" w:semiHidden="0" w:uiPriority="60" w:unhideWhenUsed="0"/>
+    <w:lsdException w:name="Light List Accent 4" w:semiHidden="0" w:uiPriority="61" w:unhideWhenUsed="0"/>
+    <w:lsdException w:name="Light Grid Accent 4" w:semiHidden="0" w:uiPriority="62" w:unhideWhenUsed="0"/>
+    <w:lsdException w:name="Medium Shading 1 Accent 4" w:semiHidden="0" w:uiPriority="63" w:unhideWhenUsed="0"/>
+    <w:lsdException w:name="Medium Shading 2 Accent 4" w:semiHidden="0" w:uiPriority="64" w:unhideWhenUsed="0"/>
+    <w:lsdException w:name="Medium List 1 Accent 4" w:semiHidden="0" w:uiPriority="65" w:unhideWhenUsed="0"/>
+    <w:lsdException w:name="Medium List 2 Accent 4" w:semiHidden="0" w:uiPriority="66" w:unhideWhenUsed="0"/>
+    <w:lsdException w:name="Medium Grid 1 Accent 4" w:semiHidden="0" w:uiPriority="67" w:unhideWhenUsed="0"/>
+    <w:lsdException w:name="Medium Grid 2 Accent 4" w:semiHidden="0" w:uiPriority="68" w:unhideWhenUsed="0"/>
+    <w:lsdException w:name="Medium Grid 3 Accent 4" w:semiHidden="0" w:uiPriority="69" w:unhideWhenUsed="0"/>
+    <w:lsdException w:name="Dark List Accent 4" w:semiHidden="0" w:uiPriority="70" w:unhideWhenUsed="0"/>
+    <w:lsdException w:name="Colorful Shading Accent 4" w:semiHidden="0" w:uiPriority="71" w:unhideWhenUsed="0"/>
+    <w:lsdException w:name="Colorful List Accent 4" w:semiHidden="0" w:uiPriority="72" w:unhideWhenUsed="0"/>
+    <w:lsdException w:name="Colorful Grid Accent 4" w:semiHidden="0" w:uiPriority="73" w:unhideWhenUsed="0"/>
+    <w:lsdException w:name="Light Shading Accent 5" w:semiHidden="0" w:uiPriority="60" w:unhideWhenUsed="0"/>
+    <w:lsdException w:name="Light List Accent 5" w:semiHidden="0" w:uiPriority="61" w:unhideWhenUsed="0"/>
+    <w:lsdException w:name="Light Grid Accent 5" w:semiHidden="0" w:uiPriority="62" w:unhideWhenUsed="0"/>
+    <w:lsdException w:name="Medium Shading 1 Accent 5" w:semiHidden="0" w:uiPriority="63" w:unhideWhenUsed="0"/>
+    <w:lsdException w:name="Medium Shading 2 Accent 5" w:semiHidden="0" w:uiPriority="64" w:unhideWhenUsed="0"/>
+    <w:lsdException w:name="Medium List 1 Accent 5" w:semiHidden="0" w:uiPriority="65" w:unhideWhenUsed="0"/>
+    <w:lsdException w:name="Medium List 2 Accent 5" w:semiHidden="0" w:uiPriority="66" w:unhideWhenUsed="0"/>
+    <w:lsdException w:name="Medium Grid 1 Accent 5" w:semiHidden="0" w:uiPriority="67" w:unhideWhenUsed="0"/>
+    <w:lsdException w:name="Medium Grid 2 Accent 5" w:semiHidden="0" w:uiPriority="68" w:unhideWhenUsed="0"/>
+    <w:lsdException w:name="Medium Grid 3 Accent 5" w:semiHidden="0" w:uiPriority="69" w:unhideWhenUsed="0"/>
+    <w:lsdException w:name="Dark List Accent 5" w:semiHidden="0" w:uiPriority="70" w:unhideWhenUsed="0"/>
+    <w:lsdException w:name="Colorful Shading Accent 5" w:semiHidden="0" w:uiPriority="71" w:unhideWhenUsed="0"/>
+    <w:lsdException w:name="Colorful List Accent 5" w:semiHidden="0" w:uiPriority="72" w:unhideWhenUsed="0"/>
+    <w:lsdException w:name="Colorful Grid Accent 5" w:semiHidden="0" w:uiPriority="73" w:unhideWhenUsed="0"/>
+    <w:lsdException w:name="Light Shading Accent 6" w:semiHidden="0" w:uiPriority="60" w:unhideWhenUsed="0"/>
+    <w:lsdException w:name="Light List Accent 6" w:semiHidden="0" w:uiPriority="61" w:unhideWhenUsed="0"/>
+    <w:lsdException w:name="Light Grid Accent 6" w:semiHidden="0" w:uiPriority="62" w:unhideWhenUsed="0"/>
+    <w:lsdException w:name="Medium Shading 1 Accent 6" w:semiHidden="0" w:uiPriority="63" w:unhideWhenUsed="0"/>
+    <w:lsdException w:name="Medium Shading 2 Accent 6" w:semiHidden="0" w:uiPriority="64" w:unhideWhenUsed="0"/>
+    <w:lsdException w:name="Medium List 1 Accent 6" w:semiHidden="0" w:uiPriority="65" w:unhideWhenUsed="0"/>
+    <w:lsdException w:name="Medium List 2 Accent 6" w:semiHidden="0" w:uiPriority="66" w:unhideWhenUsed="0"/>
+    <w:lsdException w:name="Medium Grid 1 Accent 6" w:semiHidden="0" w:uiPriority="67" w:unhideWhenUsed="0"/>
+    <w:lsdException w:name="Medium Grid 2 Accent 6" w:semiHidden="0" w:uiPriority="68" w:unhideWhenUsed="0"/>
+    <w:lsdException w:name="Medium Grid 3 Accent 6" w:semiHidden="0" w:uiPriority="69" w:unhideWhenUsed="0"/>
+    <w:lsdException w:name="Dark List Accent 6" w:semiHidden="0" w:uiPriority="70" w:unhideWhenUsed="0"/>
+    <w:lsdException w:name="Colorful Shading Accent 6" w:semiHidden="0" w:uiPriority="71" w:unhideWhenUsed="0"/>
+    <w:lsdException w:name="Colorful List Accent 6" w:semiHidden="0" w:uiPriority="72" w:unhideWhenUsed="0"/>
+    <w:lsdException w:name="Colorful Grid Accent 6" w:semiHidden="0" w:uiPriority="73" w:unhideWhenUsed="0"/>
+    <w:lsdException w:name="Subtle Emphasis" w:semiHidden="0" w:uiPriority="19" w:unhideWhenUsed="0" w:qFormat="1"/>
+    <w:lsdException w:name="Intense Emphasis" w:semiHidden="0" w:uiPriority="21" w:unhideWhenUsed="0" w:qFormat="1"/>
+    <w:lsdException w:name="Subtle Reference" w:semiHidden="0" w:uiPriority="31" w:unhideWhenUsed="0" w:qFormat="1"/>
+    <w:lsdException w:name="Intense Reference" w:semiHidden="0" w:uiPriority="32" w:unhideWhenUsed="0" w:qFormat="1"/>
+    <w:lsdException w:name="Book Title" w:semiHidden="0" w:uiPriority="33" w:unhideWhenUsed="0" w:qFormat="1"/>
+    <w:lsdException w:name="Bibliography" w:uiPriority="37"/>
+    <w:lsdException w:name="TOC Heading" w:uiPriority="39" w:qFormat="1"/>
+  </w:latentStyles>
+  <w:style w:type="paragraph" w:default="1" w:styleId="Normal">
+    <w:name w:val="Normal"/>
+    <w:qFormat/>
+  </w:style>
+  <w:style w:type="character" w:default="1" w:styleId="DefaultParagraphFont">
+    <w:name w:val="Default Paragraph Font"/>
+    <w:uiPriority w:val="1"/>
+    <w:semiHidden/>
+    <w:unhideWhenUsed/>
+  </w:style>
+  <w:style w:type="table" w:default="1" w:styleId="TableNormal">
+    <w:name w:val="Normal Table"/>
+    <w:uiPriority w:val="99"/>
+    <w:semiHidden/>
+    <w:unhideWhenUsed/>
+    <w:tblPr>
+      <w:tblInd w:w="0" w:type="dxa"/>
+      <w:tblCellMar>
+        <w:top w:w="0" w:type="dxa"/>
+        <w:left w:w="108" w:type="dxa"/>
+        <w:bottom w:w="0" w:type="dxa"/>
+        <w:right w:w="108" w:type="dxa"/>
+      </w:tblCellMar>
+    </w:tblPr>
+  </w:style>
+  <w:style w:type="numbering" w:default="1" w:styleId="NoList">
+    <w:name w:val="No List"/>
+    <w:uiPriority w:val="99"/>
+    <w:semiHidden/>
+    <w:unhideWhenUsed/>
+  </w:style>
+  <w:style w:type="paragraph" w:styleId="ListParagraph">
+    <w:name w:val="List Paragraph"/>
+    <w:basedOn w:val="Normal"/>
+    <w:uiPriority w:val="34"/>
+    <w:qFormat/>
+    <w:rsid w:val="00FF0036"/>
+    <w:pPr>
+      <w:ind w:left="720"/>
+      <w:contextualSpacing/>
+    </w:pPr>
+  </w:style>
+</w:styles>
+</file>
+
+<file path=word/stylesWithEffects.xml><?xml version="1.0" encoding="utf-8"?>
+<w:styles xmlns:wpc="http://schemas.microsoft.com/office/word/2010/wordprocessingCanvas" xmlns:mc="http://schemas.openxmlformats.org/markup-compatibility/2006" xmlns:o="urn:schemas-microsoft-com:office:office" xmlns:r="http://schemas.openxmlformats.org/officeDocument/2006/relationships" xmlns:m="http://schemas.openxmlformats.org/officeDocument/2006/math" xmlns:v="urn:schemas-microsoft-com:vml" xmlns:wp14="http://schemas.microsoft.com/office/word/2010/wordprocessingDrawing" xmlns:wp="http://schemas.openxmlformats.org/drawingml/2006/wordprocessingDrawing" xmlns:w10="urn:schemas-microsoft-com:office:word" xmlns:w="http://schemas.openxmlformats.org/wordprocessingml/2006/main" xmlns:w14="http://schemas.microsoft.com/office/word/2010/wordml" xmlns:wpg="http://schemas.microsoft.com/office/word/2010/wordprocessingGroup" xmlns:wpi="http://schemas.microsoft.com/office/word/2010/wordprocessingInk" xmlns:wne="http://schemas.microsoft.com/office/word/2006/wordml" xmlns:wps="http://schemas.microsoft.com/office/word/2010/wordprocessingShape" mc:Ignorable="w14 wp14">
+  <w:docDefaults>
+    <w:rPrDefault>
+      <w:rPr>
+        <w:rFonts w:asciiTheme="minorHAnsi" w:eastAsiaTheme="minorHAnsi" w:hAnsiTheme="minorHAnsi" w:cstheme="minorBidi"/>
+        <w:sz w:val="22"/>
+        <w:szCs w:val="22"/>
+        <w:lang w:val="en-AU" w:eastAsia="en-US" w:bidi="ar-SA"/>
+      </w:rPr>
+    </w:rPrDefault>
+    <w:pPrDefault>
+      <w:pPr>
+        <w:spacing w:after="160" w:line="259" w:lineRule="auto"/>
+      </w:pPr>
+    </w:pPrDefault>
+  </w:docDefaults>
+  <w:latentStyles w:defLockedState="0" w:defUIPriority="99" w:defSemiHidden="1" w:defUnhideWhenUsed="1" w:defQFormat="0" w:count="267">
+    <w:lsdException w:name="Normal" w:semiHidden="0" w:uiPriority="0" w:unhideWhenUsed="0" w:qFormat="1"/>
+    <w:lsdException w:name="heading 1" w:semiHidden="0" w:uiPriority="9" w:unhideWhenUsed="0" w:qFormat="1"/>
+    <w:lsdException w:name="heading 2" w:uiPriority="9" w:qFormat="1"/>
+    <w:lsdException w:name="heading 3" w:uiPriority="9" w:qFormat="1"/>
+    <w:lsdException w:name="heading 4" w:uiPriority="9" w:qFormat="1"/>
+    <w:lsdException w:name="heading 5" w:uiPriority="9" w:qFormat="1"/>
+    <w:lsdException w:name="heading 6" w:uiPriority="9" w:qFormat="1"/>
+    <w:lsdException w:name="heading 7" w:uiPriority="9" w:qFormat="1"/>
+    <w:lsdException w:name="heading 8" w:uiPriority="9" w:qFormat="1"/>
+    <w:lsdException w:name="heading 9" w:uiPriority="9" w:qFormat="1"/>
+    <w:lsdException w:name="toc 1" w:uiPriority="39"/>
+    <w:lsdException w:name="toc 2" w:uiPriority="39"/>
+    <w:lsdException w:name="toc 3" w:uiPriority="39"/>
+    <w:lsdException w:name="toc 4" w:uiPriority="39"/>
+    <w:lsdException w:name="toc 5" w:uiPriority="39"/>
+    <w:lsdException w:name="toc 6" w:uiPriority="39"/>
+    <w:lsdException w:name="toc 7" w:uiPriority="39"/>
+    <w:lsdException w:name="toc 8" w:uiPriority="39"/>
+    <w:lsdException w:name="toc 9" w:uiPriority="39"/>
+    <w:lsdException w:name="caption" w:uiPriority="35" w:qFormat="1"/>
+    <w:lsdException w:name="Title" w:semiHidden="0" w:uiPriority="10" w:unhideWhenUsed="0" w:qFormat="1"/>
+    <w:lsdException w:name="Default Paragraph Font" w:uiPriority="1"/>
+    <w:lsdException w:name="Subtitle" w:semiHidden="0" w:uiPriority="11" w:unhideWhenUsed="0" w:qFormat="1"/>
+    <w:lsdException w:name="Strong" w:semiHidden="0" w:uiPriority="22" w:unhideWhenUsed="0" w:qFormat="1"/>
+    <w:lsdException w:name="Emphasis" w:semiHidden="0" w:uiPriority="20" w:unhideWhenUsed="0" w:qFormat="1"/>
+    <w:lsdException w:name="Table Grid" w:semiHidden="0" w:uiPriority="39" w:unhideWhenUsed="0"/>
+    <w:lsdException w:name="Placeholder Text" w:unhideWhenUsed="0"/>
+    <w:lsdException w:name="No Spacing" w:semiHidden="0" w:uiPriority="1" w:unhideWhenUsed="0" w:qFormat="1"/>
+    <w:lsdException w:name="Light Shading" w:semiHidden="0" w:uiPriority="60" w:unhideWhenUsed="0"/>
+    <w:lsdException w:name="Light List" w:semiHidden="0" w:uiPriority="61" w:unhideWhenUsed="0"/>
+    <w:lsdException w:name="Light Grid" w:semiHidden="0" w:uiPriority="62" w:unhideWhenUsed="0"/>
+    <w:lsdException w:name="Medium Shading 1" w:semiHidden="0" w:uiPriority="63" w:unhideWhenUsed="0"/>
+    <w:lsdException w:name="Medium Shading 2" w:semiHidden="0" w:uiPriority="64" w:unhideWhenUsed="0"/>
+    <w:lsdException w:name="Medium List 1" w:semiHidden="0" w:uiPriority="65" w:unhideWhenUsed="0"/>
+    <w:lsdException w:name="Medium List 2" w:semiHidden="0" w:uiPriority="66" w:unhideWhenUsed="0"/>
+    <w:lsdException w:name="Medium Grid 1" w:semiHidden="0" w:uiPriority="67" w:unhideWhenUsed="0"/>
+    <w:lsdException w:name="Medium Grid 2" w:semiHidden="0" w:uiPriority="68" w:unhideWhenUsed="0"/>
+    <w:lsdException w:name="Medium Grid 3" w:semiHidden="0" w:uiPriority="69" w:unhideWhenUsed="0"/>
+    <w:lsdException w:name="Dark List" w:semiHidden="0" w:uiPriority="70" w:unhideWhenUsed="0"/>
+    <w:lsdException w:name="Colorful Shading" w:semiHidden="0" w:uiPriority="71" w:unhideWhenUsed="0"/>
+    <w:lsdException w:name="Colorful List" w:semiHidden="0" w:uiPriority="72" w:unhideWhenUsed="0"/>
+    <w:lsdException w:name="Colorful Grid" w:semiHidden="0" w:uiPriority="73" w:unhideWhenUsed="0"/>
+    <w:lsdException w:name="Light Shading Accent 1" w:semiHidden="0" w:uiPriority="60" w:unhideWhenUsed="0"/>
+    <w:lsdException w:name="Light List Accent 1" w:semiHidden="0" w:uiPriority="61" w:unhideWhenUsed="0"/>
+    <w:lsdException w:name="Light Grid Accent 1" w:semiHidden="0" w:uiPriority="62" w:unhideWhenUsed="0"/>
+    <w:lsdException w:name="Medium Shading 1 Accent 1" w:semiHidden="0" w:uiPriority="63" w:unhideWhenUsed="0"/>
+    <w:lsdException w:name="Medium Shading 2 Accent 1" w:semiHidden="0" w:uiPriority="64" w:unhideWhenUsed="0"/>
+    <w:lsdException w:name="Medium List 1 Accent 1" w:semiHidden="0" w:uiPriority="65" w:unhideWhenUsed="0"/>
+    <w:lsdException w:name="Revision" w:unhideWhenUsed="0"/>
+    <w:lsdException w:name="List Paragraph" w:semiHidden="0" w:uiPriority="34" w:unhideWhenUsed="0" w:qFormat="1"/>
+    <w:lsdException w:name="Quote" w:semiHidden="0" w:uiPriority="29" w:unhideWhenUsed="0" w:qFormat="1"/>
+    <w:lsdException w:name="Intense Quote" w:semiHidden="0" w:uiPriority="30" w:unhideWhenUsed="0" w:qFormat="1"/>
+    <w:lsdException w:name="Medium List 2 Accent 1" w:semiHidden="0" w:uiPriority="66" w:unhideWhenUsed="0"/>
+    <w:lsdException w:name="Medium Grid 1 Accent 1" w:semiHidden="0" w:uiPriority="67" w:unhideWhenUsed="0"/>
+    <w:lsdException w:name="Medium Grid 2 Accent 1" w:semiHidden="0" w:uiPriority="68" w:unhideWhenUsed="0"/>
+    <w:lsdException w:name="Medium Grid 3 Accent 1" w:semiHidden="0" w:uiPriority="69" w:unhideWhenUsed="0"/>
+    <w:lsdException w:name="Dark List Accent 1" w:semiHidden="0" w:uiPriority="70" w:unhideWhenUsed="0"/>
+    <w:lsdException w:name="Colorful Shading Accent 1" w:semiHidden="0" w:uiPriority="71" w:unhideWhenUsed="0"/>
+    <w:lsdException w:name="Colorful List Accent 1" w:semiHidden="0" w:uiPriority="72" w:unhideWhenUsed="0"/>
+    <w:lsdException w:name="Colorful Grid Accent 1" w:semiHidden="0" w:uiPriority="73" w:unhideWhenUsed="0"/>
+    <w:lsdException w:name="Light Shading Accent 2" w:semiHidden="0" w:uiPriority="60" w:unhideWhenUsed="0"/>
+    <w:lsdException w:name="Light List Accent 2" w:semiHidden="0" w:uiPriority="61" w:unhideWhenUsed="0"/>
+    <w:lsdException w:name="Light Grid Accent 2" w:semiHidden="0" w:uiPriority="62" w:unhideWhenUsed="0"/>
+    <w:lsdException w:name="Medium Shading 1 Accent 2" w:semiHidden="0" w:uiPriority="63" w:unhideWhenUsed="0"/>
+    <w:lsdException w:name="Medium Shading 2 Accent 2" w:semiHidden="0" w:uiPriority="64" w:unhideWhenUsed="0"/>
+    <w:lsdException w:name="Medium List 1 Accent 2" w:semiHidden="0" w:uiPriority="65" w:unhideWhenUsed="0"/>
+    <w:lsdException w:name="Medium List 2 Accent 2" w:semiHidden="0" w:uiPriority="66" w:unhideWhenUsed="0"/>
+    <w:lsdException w:name="Medium Grid 1 Accent 2" w:semiHidden="0" w:uiPriority="67" w:unhideWhenUsed="0"/>
+    <w:lsdException w:name="Medium Grid 2 Accent 2" w:semiHidden="0" w:uiPriority="68" w:unhideWhenUsed="0"/>
+    <w:lsdException w:name="Medium Grid 3 Accent 2" w:semiHidden="0" w:uiPriority="69" w:unhideWhenUsed="0"/>
+    <w:lsdException w:name="Dark List Accent 2" w:semiHidden="0" w:uiPriority="70" w:unhideWhenUsed="0"/>
+    <w:lsdException w:name="Colorful Shading Accent 2" w:semiHidden="0" w:uiPriority="71" w:unhideWhenUsed="0"/>
+    <w:lsdException w:name="Colorful List Accent 2" w:semiHidden="0" w:uiPriority="72" w:unhideWhenUsed="0"/>
+    <w:lsdException w:name="Colorful Grid Accent 2" w:semiHidden="0" w:uiPriority="73" w:unhideWhenUsed="0"/>
+    <w:lsdException w:name="Light Shading Accent 3" w:semiHidden="0" w:uiPriority="60" w:unhideWhenUsed="0"/>
+    <w:lsdException w:name="Light List Accent 3" w:semiHidden="0" w:uiPriority="61" w:unhideWhenUsed="0"/>
+    <w:lsdException w:name="Light Grid Accent 3" w:semiHidden="0" w:uiPriority="62" w:unhideWhenUsed="0"/>
+    <w:lsdException w:name="Medium Shading 1 Accent 3" w:semiHidden="0" w:uiPriority="63" w:unhideWhenUsed="0"/>
+    <w:lsdException w:name="Medium Shading 2 Accent 3" w:semiHidden="0" w:uiPriority="64" w:unhideWhenUsed="0"/>
+    <w:lsdException w:name="Medium List 1 Accent 3" w:semiHidden="0" w:uiPriority="65" w:unhideWhenUsed="0"/>
+    <w:lsdException w:name="Medium List 2 Accent 3" w:semiHidden="0" w:uiPriority="66" w:unhideWhenUsed="0"/>
+    <w:lsdException w:name="Medium Grid 1 Accent 3" w:semiHidden="0" w:uiPriority="67" w:unhideWhenUsed="0"/>
+    <w:lsdException w:name="Medium Grid 2 Accent 3" w:semiHidden="0" w:uiPriority="68" w:unhideWhenUsed="0"/>
+    <w:lsdException w:name="Medium Grid 3 Accent 3" w:semiHidden="0" w:uiPriority="69" w:unhideWhenUsed="0"/>
+    <w:lsdException w:name="Dark List Accent 3" w:semiHidden="0" w:uiPriority="70" w:unhideWhenUsed="0"/>
+    <w:lsdException w:name="Colorful Shading Accent 3" w:semiHidden="0" w:uiPriority="71" w:unhideWhenUsed="0"/>
+    <w:lsdException w:name="Colorful List Accent 3" w:semiHidden="0" w:uiPriority="72" w:unhideWhenUsed="0"/>
+    <w:lsdException w:name="Colorful Grid Accent 3" w:semiHidden="0" w:uiPriority="73" w:unhideWhenUsed="0"/>
+    <w:lsdException w:name="Light Shading Accent 4" w:semiHidden="0" w:uiPriority="60" w:unhideWhenUsed="0"/>
+    <w:lsdException w:name="Light List Accent 4" w:semiHidden="0" w:uiPriority="61" w:unhideWhenUsed="0"/>
+    <w:lsdException w:name="Light Grid Accent 4" w:semiHidden="0" w:uiPriority="62" w:unhideWhenUsed="0"/>
+    <w:lsdException w:name="Medium Shading 1 Accent 4" w:semiHidden="0" w:uiPriority="63" w:unhideWhenUsed="0"/>
+    <w:lsdException w:name="Medium Shading 2 Accent 4" w:semiHidden="0" w:uiPriority="64" w:unhideWhenUsed="0"/>
+    <w:lsdException w:name="Medium List 1 Accent 4" w:semiHidden="0" w:uiPriority="65" w:unhideWhenUsed="0"/>
+    <w:lsdException w:name="Medium List 2 Accent 4" w:semiHidden="0" w:uiPriority="66" w:unhideWhenUsed="0"/>
+    <w:lsdException w:name="Medium Grid 1 Accent 4" w:semiHidden="0" w:uiPriority="67" w:unhideWhenUsed="0"/>
+    <w:lsdException w:name="Medium Grid 2 Accent 4" w:semiHidden="0" w:uiPriority="68" w:unhideWhenUsed="0"/>
+    <w:lsdException w:name="Medium Grid 3 Accent 4" w:semiHidden="0" w:uiPriority="69" w:unhideWhenUsed="0"/>
+    <w:lsdException w:name="Dark List Accent 4" w:semiHidden="0" w:uiPriority="70" w:unhideWhenUsed="0"/>
+    <w:lsdException w:name="Colorful Shading Accent 4" w:semiHidden="0" w:uiPriority="71" w:unhideWhenUsed="0"/>
+    <w:lsdException w:name="Colorful List Accent 4" w:semiHidden="0" w:uiPriority="72" w:unhideWhenUsed="0"/>
+    <w:lsdException w:name="Colorful Grid Accent 4" w:semiHidden="0" w:uiPriority="73" w:unhideWhenUsed="0"/>
+    <w:lsdException w:name="Light Shading Accent 5" w:semiHidden="0" w:uiPriority="60" w:unhideWhenUsed="0"/>
+    <w:lsdException w:name="Light List Accent 5" w:semiHidden="0" w:uiPriority="61" w:unhideWhenUsed="0"/>
+    <w:lsdException w:name="Light Grid Accent 5" w:semiHidden="0" w:uiPriority="62" w:unhideWhenUsed="0"/>
+    <w:lsdException w:name="Medium Shading 1 Accent 5" w:semiHidden="0" w:uiPriority="63" w:unhideWhenUsed="0"/>
+    <w:lsdException w:name="Medium Shading 2 Accent 5" w:semiHidden="0" w:uiPriority="64" w:unhideWhenUsed="0"/>
+    <w:lsdException w:name="Medium List 1 Accent 5" w:semiHidden="0" w:uiPriority="65" w:unhideWhenUsed="0"/>
+    <w:lsdException w:name="Medium List 2 Accent 5" w:semiHidden="0" w:uiPriority="66" w:unhideWhenUsed="0"/>
+    <w:lsdException w:name="Medium Grid 1 Accent 5" w:semiHidden="0" w:uiPriority="67" w:unhideWhenUsed="0"/>
+    <w:lsdException w:name="Medium Grid 2 Accent 5" w:semiHidden="0" w:uiPriority="68" w:unhideWhenUsed="0"/>
+    <w:lsdException w:name="Medium Grid 3 Accent 5" w:semiHidden="0" w:uiPriority="69" w:unhideWhenUsed="0"/>
+    <w:lsdException w:name="Dark List Accent 5" w:semiHidden="0" w:uiPriority="70" w:unhideWhenUsed="0"/>
+    <w:lsdException w:name="Colorful Shading Accent 5" w:semiHidden="0" w:uiPriority="71" w:unhideWhenUsed="0"/>
+    <w:lsdException w:name="Colorful List Accent 5" w:semiHidden="0" w:uiPriority="72" w:unhideWhenUsed="0"/>
+    <w:lsdException w:name="Colorful Grid Accent 5" w:semiHidden="0" w:uiPriority="73" w:unhideWhenUsed="0"/>
+    <w:lsdException w:name="Light Shading Accent 6" w:semiHidden="0" w:uiPriority="60" w:unhideWhenUsed="0"/>
+    <w:lsdException w:name="Light List Accent 6" w:semiHidden="0" w:uiPriority="61" w:unhideWhenUsed="0"/>
+    <w:lsdException w:name="Light Grid Accent 6" w:semiHidden="0" w:uiPriority="62" w:unhideWhenUsed="0"/>
+    <w:lsdException w:name="Medium Shading 1 Accent 6" w:semiHidden="0" w:uiPriority="63" w:unhideWhenUsed="0"/>
+    <w:lsdException w:name="Medium Shading 2 Accent 6" w:semiHidden="0" w:uiPriority="64" w:unhideWhenUsed="0"/>
+    <w:lsdException w:name="Medium List 1 Accent 6" w:semiHidden="0" w:uiPriority="65" w:unhideWhenUsed="0"/>
+    <w:lsdException w:name="Medium List 2 Accent 6" w:semiHidden="0" w:uiPriority="66" w:unhideWhenUsed="0"/>
+    <w:lsdException w:name="Medium Grid 1 Accent 6" w:semiHidden="0" w:uiPriority="67" w:unhideWhenUsed="0"/>
+    <w:lsdException w:name="Medium Grid 2 Accent 6" w:semiHidden="0" w:uiPriority="68" w:unhideWhenUsed="0"/>
+    <w:lsdException w:name="Medium Grid 3 Accent 6" w:semiHidden="0" w:uiPriority="69" w:unhideWhenUsed="0"/>
+    <w:lsdException w:name="Dark List Accent 6" w:semiHidden="0" w:uiPriority="70" w:unhideWhenUsed="0"/>
+    <w:lsdException w:name="Colorful Shading Accent 6" w:semiHidden="0" w:uiPriority="71" w:unhideWhenUsed="0"/>
+    <w:lsdException w:name="Colorful List Accent 6" w:semiHidden="0" w:uiPriority="72" w:unhideWhenUsed="0"/>
+    <w:lsdException w:name="Colorful Grid Accent 6" w:semiHidden="0" w:uiPriority="73" w:unhideWhenUsed="0"/>
+    <w:lsdException w:name="Subtle Emphasis" w:semiHidden="0" w:uiPriority="19" w:unhideWhenUsed="0" w:qFormat="1"/>
+    <w:lsdException w:name="Intense Emphasis" w:semiHidden="0" w:uiPriority="21" w:unhideWhenUsed="0" w:qFormat="1"/>
+    <w:lsdException w:name="Subtle Reference" w:semiHidden="0" w:uiPriority="31" w:unhideWhenUsed="0" w:qFormat="1"/>
+    <w:lsdException w:name="Intense Reference" w:semiHidden="0" w:uiPriority="32" w:unhideWhenUsed="0" w:qFormat="1"/>
+    <w:lsdException w:name="Book Title" w:semiHidden="0" w:uiPriority="33" w:unhideWhenUsed="0" w:qFormat="1"/>
+    <w:lsdException w:name="Bibliography" w:uiPriority="37"/>
+    <w:lsdException w:name="TOC Heading" w:uiPriority="39" w:qFormat="1"/>
   </w:latentStyles>
   <w:style w:type="paragraph" w:default="1" w:styleId="Normal">
     <w:name w:val="Normal"/>
@@ -1406,7 +2221,7 @@
   <a:extraClrSchemeLst/>
   <a:extLst>
     <a:ext uri="{05A4C25C-085E-4340-85A3-A5531E510DB2}">
-      <thm15:themeFamily xmlns:thm15="http://schemas.microsoft.com/office/thememl/2012/main" name="Office Theme" id="{62F939B6-93AF-4DB8-9C6B-D6C7DFDC589F}" vid="{4A3C46E8-61CC-4603-A589-7422A47A8E4A}"/>
+      <thm15:themeFamily xmlns="" xmlns:thm15="http://schemas.microsoft.com/office/thememl/2012/main" name="Office Theme" id="{62F939B6-93AF-4DB8-9C6B-D6C7DFDC589F}" vid="{4A3C46E8-61CC-4603-A589-7422A47A8E4A}"/>
     </a:ext>
   </a:extLst>
 </a:theme>
